--- a/Solr/Solr异常.docx
+++ b/Solr/Solr异常.docx
@@ -121,11 +121,6 @@
       </w:r>
     </w:p>
     <w:p>
-      <w:pPr>
-        <w:rPr>
-          <w:rFonts w:hint="eastAsia"/>
-        </w:rPr>
-      </w:pPr>
       <w:r>
         <w:rPr>
           <w:rFonts w:hint="eastAsia"/>
@@ -416,102 +411,97 @@
       </w:r>
     </w:p>
     <w:p>
+      <w:r>
+        <w:rPr>
+          <w:rFonts w:hint="eastAsia"/>
+        </w:rPr>
+        <w:t>盐城单机版本的</w:t>
+      </w:r>
+      <w:r>
+        <w:rPr>
+          <w:rFonts w:hint="eastAsia"/>
+        </w:rPr>
+        <w:t xml:space="preserve">string+multiValued </w:t>
+      </w:r>
+      <w:r>
+        <w:rPr>
+          <w:rFonts w:hint="eastAsia"/>
+        </w:rPr>
+        <w:t>识别是</w:t>
+      </w:r>
+      <w:r>
+        <w:rPr>
+          <w:rFonts w:hint="eastAsia"/>
+        </w:rPr>
+        <w:t>string</w:t>
+      </w:r>
+    </w:p>
+    <w:p>
+      <w:r>
+        <w:rPr>
+          <w:rFonts w:hint="eastAsia"/>
+        </w:rPr>
+        <w:t>集群是</w:t>
+      </w:r>
+      <w:r>
+        <w:rPr>
+          <w:rFonts w:hint="eastAsia"/>
+        </w:rPr>
+        <w:t xml:space="preserve">string+multiValued </w:t>
+      </w:r>
+      <w:r>
+        <w:rPr>
+          <w:rFonts w:hint="eastAsia"/>
+        </w:rPr>
+        <w:t>识别是</w:t>
+      </w:r>
+      <w:r>
+        <w:rPr>
+          <w:rFonts w:hint="eastAsia"/>
+        </w:rPr>
+        <w:t xml:space="preserve">ArrayList  </w:t>
+      </w:r>
+    </w:p>
+    <w:p>
+      <w:r>
+        <w:t>但是公司搭建的单机</w:t>
+      </w:r>
+      <w:r>
+        <w:rPr>
+          <w:rFonts w:hint="eastAsia"/>
+        </w:rPr>
+        <w:t>Solr</w:t>
+      </w:r>
+      <w:r>
+        <w:t>并没有出现这个问题</w:t>
+      </w:r>
+      <w:r>
+        <w:rPr>
+          <w:rFonts w:hint="eastAsia"/>
+        </w:rPr>
+        <w:t>!!!!</w:t>
+      </w:r>
+    </w:p>
+    <w:p>
       <w:pPr>
         <w:rPr>
-          <w:rFonts w:hint="eastAsia"/>
+          <w:b/>
+          <w:color w:val="FF0000"/>
         </w:rPr>
       </w:pPr>
       <w:r>
         <w:rPr>
-          <w:rFonts w:hint="eastAsia"/>
-        </w:rPr>
-        <w:t>盐城单机版本的</w:t>
-      </w:r>
-      <w:r>
-        <w:rPr>
-          <w:rFonts w:hint="eastAsia"/>
-        </w:rPr>
-        <w:t xml:space="preserve">string+multiValued </w:t>
-      </w:r>
-      <w:r>
-        <w:rPr>
-          <w:rFonts w:hint="eastAsia"/>
-        </w:rPr>
-        <w:t>识别是</w:t>
-      </w:r>
-      <w:r>
-        <w:rPr>
-          <w:rFonts w:hint="eastAsia"/>
-        </w:rPr>
-        <w:t>string</w:t>
-      </w:r>
-    </w:p>
-    <w:p>
-      <w:r>
-        <w:rPr>
-          <w:rFonts w:hint="eastAsia"/>
-        </w:rPr>
-        <w:t>集群是</w:t>
-      </w:r>
-      <w:r>
-        <w:rPr>
-          <w:rFonts w:hint="eastAsia"/>
-        </w:rPr>
-        <w:t xml:space="preserve">string+multiValued </w:t>
-      </w:r>
-      <w:r>
-        <w:rPr>
-          <w:rFonts w:hint="eastAsia"/>
-        </w:rPr>
-        <w:t>识别是</w:t>
-      </w:r>
-      <w:r>
-        <w:rPr>
-          <w:rFonts w:hint="eastAsia"/>
-        </w:rPr>
-        <w:t xml:space="preserve">ArrayList  </w:t>
-      </w:r>
-    </w:p>
-    <w:p>
-      <w:r>
-        <w:t>但是公司搭建的单机</w:t>
-      </w:r>
-      <w:r>
-        <w:rPr>
-          <w:rFonts w:hint="eastAsia"/>
-        </w:rPr>
-        <w:t>Solr</w:t>
-      </w:r>
-      <w:r>
-        <w:t>并没有出现这个问题</w:t>
-      </w:r>
-      <w:r>
-        <w:rPr>
-          <w:rFonts w:hint="eastAsia"/>
-        </w:rPr>
-        <w:t>!!!!</w:t>
-      </w:r>
-    </w:p>
-    <w:p>
-      <w:pPr>
-        <w:rPr>
           <w:b/>
           <w:color w:val="FF0000"/>
         </w:rPr>
-      </w:pPr>
-      <w:r>
-        <w:rPr>
+        <w:t>难道是安装包的问题</w:t>
+      </w:r>
+      <w:r>
+        <w:rPr>
+          <w:rFonts w:hint="eastAsia"/>
           <w:b/>
           <w:color w:val="FF0000"/>
         </w:rPr>
-        <w:t>难道是安装包的问题</w:t>
-      </w:r>
-      <w:r>
-        <w:rPr>
-          <w:rFonts w:hint="eastAsia"/>
-          <w:b/>
-          <w:color w:val="FF0000"/>
-        </w:rPr>
         <w:t xml:space="preserve"> </w:t>
       </w:r>
     </w:p>
@@ -534,8 +524,6 @@
       <w:r>
         <w:t>之前</w:t>
       </w:r>
-      <w:bookmarkStart w:id="0" w:name="_GoBack"/>
-      <w:bookmarkEnd w:id="0"/>
       <w:r>
         <w:t>的</w:t>
       </w:r>
@@ -546,11 +534,6 @@
       </w:r>
     </w:p>
     <w:p>
-      <w:pPr>
-        <w:rPr>
-          <w:rFonts w:hint="eastAsia"/>
-        </w:rPr>
-      </w:pPr>
       <w:r>
         <w:t>wget   http://archive.apache.org/dist/lucene/solr/6.2.0/solr-6.2.0.tgz</w:t>
       </w:r>
@@ -584,11 +567,6 @@
       </w:r>
     </w:p>
     <w:p>
-      <w:pPr>
-        <w:rPr>
-          <w:rFonts w:hint="eastAsia"/>
-        </w:rPr>
-      </w:pPr>
       <w:r>
         <w:rPr>
           <w:noProof/>
@@ -691,14 +669,313 @@
         <w:t>再从这批数据做筛选</w:t>
       </w:r>
     </w:p>
+    <w:p>
+      <w:pPr>
+        <w:pStyle w:val="2"/>
+        <w:rPr>
+          <w:rFonts w:hint="eastAsia"/>
+          <w:sz w:val="36"/>
+        </w:rPr>
+      </w:pPr>
+      <w:r>
+        <w:rPr>
+          <w:rFonts w:hint="eastAsia"/>
+        </w:rPr>
+        <w:t>4:</w:t>
+      </w:r>
+      <w:r>
+        <w:rPr>
+          <w:rFonts w:hint="eastAsia"/>
+        </w:rPr>
+        <w:t xml:space="preserve"> </w:t>
+      </w:r>
+      <w:r>
+        <w:rPr>
+          <w:rFonts w:hint="eastAsia"/>
+        </w:rPr>
+        <w:t>SolrException: Error opening new searcher</w:t>
+      </w:r>
+    </w:p>
+    <w:p>
+      <w:r>
+        <w:t>一般发生在增加</w:t>
+      </w:r>
+      <w:r>
+        <w:rPr>
+          <w:rFonts w:hint="eastAsia"/>
+        </w:rPr>
+        <w:t>/</w:t>
+      </w:r>
+      <w:r>
+        <w:t>修改字段之后</w:t>
+      </w:r>
+      <w:r>
+        <w:rPr>
+          <w:rFonts w:hint="eastAsia"/>
+        </w:rPr>
+        <w:t>,</w:t>
+      </w:r>
+      <w:r>
+        <w:t>没有及时进行</w:t>
+      </w:r>
+      <w:r>
+        <w:t xml:space="preserve">reload </w:t>
+      </w:r>
+    </w:p>
+    <w:p>
+      <w:r>
+        <w:t>对应异常</w:t>
+      </w:r>
+      <w:r>
+        <w:rPr>
+          <w:rFonts w:hint="eastAsia"/>
+        </w:rPr>
+        <w:t>:</w:t>
+      </w:r>
+    </w:p>
+    <w:p>
+      <w:r>
+        <w:t>Solr</w:t>
+      </w:r>
+      <w:r>
+        <w:t>入库程序会出现</w:t>
+      </w:r>
+      <w:r>
+        <w:t xml:space="preserve">id :XXXXXXX  </w:t>
+      </w:r>
+      <w:r>
+        <w:t>不能正常入库</w:t>
+      </w:r>
+      <w:r>
+        <w:rPr>
+          <w:rFonts w:hint="eastAsia"/>
+        </w:rPr>
+        <w:t>,</w:t>
+      </w:r>
+      <w:r>
+        <w:t>程序正常运行</w:t>
+      </w:r>
+      <w:r>
+        <w:rPr>
+          <w:rFonts w:hint="eastAsia"/>
+        </w:rPr>
+        <w:t>,</w:t>
+      </w:r>
+      <w:r>
+        <w:t>数据没有入库</w:t>
+      </w:r>
+    </w:p>
     <w:p/>
     <w:p>
       <w:pPr>
         <w:rPr>
-          <w:rFonts w:hint="eastAsia"/>
+          <w:color w:val="FF0000"/>
         </w:rPr>
       </w:pPr>
-    </w:p>
+      <w:bookmarkStart w:id="0" w:name="_GoBack"/>
+      <w:r>
+        <w:rPr>
+          <w:color w:val="FF0000"/>
+        </w:rPr>
+        <w:t>解决方式</w:t>
+      </w:r>
+      <w:r>
+        <w:rPr>
+          <w:rFonts w:hint="eastAsia"/>
+          <w:color w:val="FF0000"/>
+        </w:rPr>
+        <w:t>:reload</w:t>
+      </w:r>
+      <w:r>
+        <w:rPr>
+          <w:color w:val="FF0000"/>
+        </w:rPr>
+        <w:t xml:space="preserve"> </w:t>
+      </w:r>
+      <w:r>
+        <w:rPr>
+          <w:color w:val="FF0000"/>
+        </w:rPr>
+        <w:t>该</w:t>
+      </w:r>
+      <w:r>
+        <w:rPr>
+          <w:color w:val="FF0000"/>
+        </w:rPr>
+        <w:t xml:space="preserve">collection </w:t>
+      </w:r>
+      <w:r>
+        <w:rPr>
+          <w:color w:val="FF0000"/>
+        </w:rPr>
+        <w:t>或者</w:t>
+      </w:r>
+      <w:r>
+        <w:rPr>
+          <w:color w:val="FF0000"/>
+        </w:rPr>
+        <w:t xml:space="preserve"> </w:t>
+      </w:r>
+      <w:r>
+        <w:rPr>
+          <w:color w:val="FF0000"/>
+        </w:rPr>
+        <w:t>重启</w:t>
+      </w:r>
+      <w:r>
+        <w:rPr>
+          <w:color w:val="FF0000"/>
+        </w:rPr>
+        <w:t>solr</w:t>
+      </w:r>
+      <w:r>
+        <w:rPr>
+          <w:color w:val="FF0000"/>
+        </w:rPr>
+        <w:t>服务</w:t>
+      </w:r>
+    </w:p>
+    <w:bookmarkEnd w:id="0"/>
+    <w:p/>
+    <w:p>
+      <w:pPr>
+        <w:pStyle w:val="2"/>
+      </w:pPr>
+      <w:r>
+        <w:rPr>
+          <w:rFonts w:hint="eastAsia"/>
+        </w:rPr>
+        <w:t xml:space="preserve">5: 3 </w:t>
+      </w:r>
+      <w:r>
+        <w:rPr>
+          <w:rFonts w:hint="eastAsia"/>
+        </w:rPr>
+        <w:t>字节的</w:t>
+      </w:r>
+      <w:r>
+        <w:rPr>
+          <w:rFonts w:hint="eastAsia"/>
+        </w:rPr>
+        <w:t xml:space="preserve"> UTF-8 </w:t>
+      </w:r>
+      <w:r>
+        <w:rPr>
+          <w:rFonts w:hint="eastAsia"/>
+        </w:rPr>
+        <w:t>序列的字节</w:t>
+      </w:r>
+      <w:r>
+        <w:rPr>
+          <w:rFonts w:hint="eastAsia"/>
+        </w:rPr>
+        <w:t xml:space="preserve"> 3 </w:t>
+      </w:r>
+      <w:r>
+        <w:rPr>
+          <w:rFonts w:hint="eastAsia"/>
+        </w:rPr>
+        <w:t>无效</w:t>
+      </w:r>
+    </w:p>
+    <w:p>
+      <w:r>
+        <w:t>M</w:t>
+      </w:r>
+      <w:r>
+        <w:rPr>
+          <w:rFonts w:hint="eastAsia"/>
+        </w:rPr>
+        <w:t>ain</w:t>
+      </w:r>
+      <w:r>
+        <w:t xml:space="preserve">.xml </w:t>
+      </w:r>
+      <w:r>
+        <w:t>文件</w:t>
+      </w:r>
+      <w:r>
+        <w:rPr>
+          <w:rFonts w:hint="eastAsia"/>
+        </w:rPr>
+        <w:t>修改后</w:t>
+      </w:r>
+      <w:r>
+        <w:rPr>
+          <w:rFonts w:hint="eastAsia"/>
+        </w:rPr>
+        <w:t>,</w:t>
+      </w:r>
+      <w:r>
+        <w:rPr>
+          <w:rFonts w:hint="eastAsia"/>
+        </w:rPr>
+        <w:t>数据入库抛这个异常</w:t>
+      </w:r>
+    </w:p>
+    <w:p/>
+    <w:p>
+      <w:pPr>
+        <w:rPr>
+          <w:color w:val="FF0000"/>
+        </w:rPr>
+      </w:pPr>
+      <w:r>
+        <w:rPr>
+          <w:color w:val="FF0000"/>
+        </w:rPr>
+        <w:t>原因是</w:t>
+      </w:r>
+      <w:r>
+        <w:rPr>
+          <w:color w:val="FF0000"/>
+        </w:rPr>
+        <w:t>xml</w:t>
+      </w:r>
+      <w:r>
+        <w:rPr>
+          <w:color w:val="FF0000"/>
+        </w:rPr>
+        <w:t>配置文件中出现中文或中文空格</w:t>
+      </w:r>
+      <w:r>
+        <w:rPr>
+          <w:rFonts w:hint="eastAsia"/>
+          <w:color w:val="FF0000"/>
+        </w:rPr>
+        <w:t xml:space="preserve"> </w:t>
+      </w:r>
+      <w:r>
+        <w:rPr>
+          <w:rFonts w:hint="eastAsia"/>
+          <w:color w:val="FF0000"/>
+        </w:rPr>
+        <w:t>将中文注释删除掉</w:t>
+      </w:r>
+    </w:p>
+    <w:p>
+      <w:pPr>
+        <w:rPr>
+          <w:rFonts w:hint="eastAsia"/>
+        </w:rPr>
+      </w:pPr>
+      <w:r>
+        <w:tab/>
+      </w:r>
+      <w:r>
+        <w:t>是使用记事本编译时</w:t>
+      </w:r>
+      <w:r>
+        <w:rPr>
+          <w:rFonts w:hint="eastAsia"/>
+        </w:rPr>
+        <w:t>,</w:t>
+      </w:r>
+      <w:r>
+        <w:t>格式出现问题</w:t>
+      </w:r>
+    </w:p>
+    <w:p/>
     <w:sectPr>
       <w:pgSz w:w="11906" w:h="16838"/>
       <w:pgMar w:top="1440" w:right="1800" w:bottom="1440" w:left="1800" w:header="851" w:footer="992" w:gutter="0"/>

--- a/Solr/Solr异常.docx
+++ b/Solr/Solr异常.docx
@@ -504,6 +504,14 @@
         </w:rPr>
         <w:t xml:space="preserve"> </w:t>
       </w:r>
+      <w:r>
+        <w:rPr>
+          <w:rFonts w:hint="eastAsia"/>
+          <w:b/>
+          <w:color w:val="FF0000"/>
+        </w:rPr>
+        <w:t>!!!</w:t>
+      </w:r>
     </w:p>
     <w:p>
       <w:r>
@@ -572,10 +580,10 @@
           <w:noProof/>
         </w:rPr>
         <w:drawing>
-          <wp:inline distT="0" distB="0" distL="0" distR="0" wp14:anchorId="29B45EDD" wp14:editId="07A8070D">
-            <wp:extent cx="5274310" cy="3096260"/>
-            <wp:effectExtent l="0" t="0" r="2540" b="8890"/>
-            <wp:docPr id="12" name="图片 12"/>
+          <wp:inline distT="0" distB="0" distL="0" distR="0" wp14:anchorId="2313B94F" wp14:editId="1768AC7F">
+            <wp:extent cx="5274310" cy="2872740"/>
+            <wp:effectExtent l="0" t="0" r="2540" b="3810"/>
+            <wp:docPr id="3" name="图片 3"/>
             <wp:cNvGraphicFramePr>
               <a:graphicFrameLocks xmlns:a="http://schemas.openxmlformats.org/drawingml/2006/main" noChangeAspect="1"/>
             </wp:cNvGraphicFramePr>
@@ -595,7 +603,7 @@
                   <pic:spPr>
                     <a:xfrm>
                       <a:off x="0" y="0"/>
-                      <a:ext cx="5274310" cy="3096260"/>
+                      <a:ext cx="5274310" cy="2872740"/>
                     </a:xfrm>
                     <a:prstGeom prst="rect">
                       <a:avLst/>
@@ -668,12 +676,13 @@
       <w:r>
         <w:t>再从这批数据做筛选</w:t>
       </w:r>
+      <w:bookmarkStart w:id="0" w:name="_GoBack"/>
+      <w:bookmarkEnd w:id="0"/>
     </w:p>
     <w:p>
       <w:pPr>
         <w:pStyle w:val="2"/>
         <w:rPr>
-          <w:rFonts w:hint="eastAsia"/>
           <w:sz w:val="36"/>
         </w:rPr>
       </w:pPr>
@@ -687,104 +696,121 @@
         <w:rPr>
           <w:rFonts w:hint="eastAsia"/>
         </w:rPr>
+        <w:t xml:space="preserve"> SolrException: Error opening new searcher</w:t>
+      </w:r>
+    </w:p>
+    <w:p>
+      <w:r>
+        <w:t>一般发生在增加</w:t>
+      </w:r>
+      <w:r>
+        <w:rPr>
+          <w:rFonts w:hint="eastAsia"/>
+        </w:rPr>
+        <w:t>/</w:t>
+      </w:r>
+      <w:r>
+        <w:t>修改字段之后</w:t>
+      </w:r>
+      <w:r>
+        <w:rPr>
+          <w:rFonts w:hint="eastAsia"/>
+        </w:rPr>
+        <w:t>,</w:t>
+      </w:r>
+      <w:r>
+        <w:t>没有及时进行</w:t>
+      </w:r>
+      <w:r>
+        <w:t xml:space="preserve">reload </w:t>
+      </w:r>
+    </w:p>
+    <w:p>
+      <w:r>
+        <w:t>对应异常</w:t>
+      </w:r>
+      <w:r>
+        <w:rPr>
+          <w:rFonts w:hint="eastAsia"/>
+        </w:rPr>
+        <w:t>:</w:t>
+      </w:r>
+    </w:p>
+    <w:p>
+      <w:r>
+        <w:t>Solr</w:t>
+      </w:r>
+      <w:r>
+        <w:t>入库程序会出现</w:t>
+      </w:r>
+      <w:r>
+        <w:t xml:space="preserve">id :XXXXXXX  </w:t>
+      </w:r>
+      <w:r>
+        <w:t>不能正常入库</w:t>
+      </w:r>
+      <w:r>
+        <w:rPr>
+          <w:rFonts w:hint="eastAsia"/>
+        </w:rPr>
+        <w:t>,</w:t>
+      </w:r>
+      <w:r>
+        <w:t>程序正常运行</w:t>
+      </w:r>
+      <w:r>
+        <w:rPr>
+          <w:rFonts w:hint="eastAsia"/>
+        </w:rPr>
+        <w:t>,</w:t>
+      </w:r>
+      <w:r>
+        <w:t>数据没有入库</w:t>
+      </w:r>
+    </w:p>
+    <w:p/>
+    <w:p>
+      <w:pPr>
+        <w:rPr>
+          <w:color w:val="FF0000"/>
+        </w:rPr>
+      </w:pPr>
+      <w:r>
+        <w:rPr>
+          <w:color w:val="FF0000"/>
+        </w:rPr>
+        <w:t>解决方式</w:t>
+      </w:r>
+      <w:r>
+        <w:rPr>
+          <w:rFonts w:hint="eastAsia"/>
+          <w:color w:val="FF0000"/>
+        </w:rPr>
+        <w:t>:reload</w:t>
+      </w:r>
+      <w:r>
+        <w:rPr>
+          <w:color w:val="FF0000"/>
+        </w:rPr>
         <w:t xml:space="preserve"> </w:t>
       </w:r>
       <w:r>
         <w:rPr>
-          <w:rFonts w:hint="eastAsia"/>
-        </w:rPr>
-        <w:t>SolrException: Error opening new searcher</w:t>
-      </w:r>
-    </w:p>
-    <w:p>
-      <w:r>
-        <w:t>一般发生在增加</w:t>
-      </w:r>
-      <w:r>
-        <w:rPr>
-          <w:rFonts w:hint="eastAsia"/>
-        </w:rPr>
-        <w:t>/</w:t>
-      </w:r>
-      <w:r>
-        <w:t>修改字段之后</w:t>
-      </w:r>
-      <w:r>
-        <w:rPr>
-          <w:rFonts w:hint="eastAsia"/>
-        </w:rPr>
-        <w:t>,</w:t>
-      </w:r>
-      <w:r>
-        <w:t>没有及时进行</w:t>
-      </w:r>
-      <w:r>
-        <w:t xml:space="preserve">reload </w:t>
-      </w:r>
-    </w:p>
-    <w:p>
-      <w:r>
-        <w:t>对应异常</w:t>
-      </w:r>
-      <w:r>
-        <w:rPr>
-          <w:rFonts w:hint="eastAsia"/>
-        </w:rPr>
-        <w:t>:</w:t>
-      </w:r>
-    </w:p>
-    <w:p>
-      <w:r>
-        <w:t>Solr</w:t>
-      </w:r>
-      <w:r>
-        <w:t>入库程序会出现</w:t>
-      </w:r>
-      <w:r>
-        <w:t xml:space="preserve">id :XXXXXXX  </w:t>
-      </w:r>
-      <w:r>
-        <w:t>不能正常入库</w:t>
-      </w:r>
-      <w:r>
-        <w:rPr>
-          <w:rFonts w:hint="eastAsia"/>
-        </w:rPr>
-        <w:t>,</w:t>
-      </w:r>
-      <w:r>
-        <w:t>程序正常运行</w:t>
-      </w:r>
-      <w:r>
-        <w:rPr>
-          <w:rFonts w:hint="eastAsia"/>
-        </w:rPr>
-        <w:t>,</w:t>
-      </w:r>
-      <w:r>
-        <w:t>数据没有入库</w:t>
-      </w:r>
-    </w:p>
-    <w:p/>
-    <w:p>
-      <w:pPr>
-        <w:rPr>
-          <w:color w:val="FF0000"/>
-        </w:rPr>
-      </w:pPr>
-      <w:bookmarkStart w:id="0" w:name="_GoBack"/>
-      <w:r>
-        <w:rPr>
-          <w:color w:val="FF0000"/>
-        </w:rPr>
-        <w:t>解决方式</w:t>
-      </w:r>
-      <w:r>
-        <w:rPr>
-          <w:rFonts w:hint="eastAsia"/>
-          <w:color w:val="FF0000"/>
-        </w:rPr>
-        <w:t>:reload</w:t>
+          <w:color w:val="FF0000"/>
+        </w:rPr>
+        <w:t>该</w:t>
+      </w:r>
+      <w:r>
+        <w:rPr>
+          <w:color w:val="FF0000"/>
+        </w:rPr>
+        <w:t xml:space="preserve">collection </w:t>
+      </w:r>
+      <w:r>
+        <w:rPr>
+          <w:color w:val="FF0000"/>
+        </w:rPr>
+        <w:t>或者</w:t>
       </w:r>
       <w:r>
         <w:rPr>
@@ -796,30 +822,6 @@
         <w:rPr>
           <w:color w:val="FF0000"/>
         </w:rPr>
-        <w:t>该</w:t>
-      </w:r>
-      <w:r>
-        <w:rPr>
-          <w:color w:val="FF0000"/>
-        </w:rPr>
-        <w:t xml:space="preserve">collection </w:t>
-      </w:r>
-      <w:r>
-        <w:rPr>
-          <w:color w:val="FF0000"/>
-        </w:rPr>
-        <w:t>或者</w:t>
-      </w:r>
-      <w:r>
-        <w:rPr>
-          <w:color w:val="FF0000"/>
-        </w:rPr>
-        <w:t xml:space="preserve"> </w:t>
-      </w:r>
-      <w:r>
-        <w:rPr>
-          <w:color w:val="FF0000"/>
-        </w:rPr>
         <w:t>重启</w:t>
       </w:r>
       <w:r>
@@ -835,7 +837,6 @@
         <w:t>服务</w:t>
       </w:r>
     </w:p>
-    <w:bookmarkEnd w:id="0"/>
     <w:p/>
     <w:p>
       <w:pPr>
@@ -954,11 +955,6 @@
       </w:r>
     </w:p>
     <w:p>
-      <w:pPr>
-        <w:rPr>
-          <w:rFonts w:hint="eastAsia"/>
-        </w:rPr>
-      </w:pPr>
       <w:r>
         <w:tab/>
       </w:r>

--- a/Solr/Solr异常.docx
+++ b/Solr/Solr异常.docx
@@ -504,14 +504,6 @@
         </w:rPr>
         <w:t xml:space="preserve"> </w:t>
       </w:r>
-      <w:r>
-        <w:rPr>
-          <w:rFonts w:hint="eastAsia"/>
-          <w:b/>
-          <w:color w:val="FF0000"/>
-        </w:rPr>
-        <w:t>!!!</w:t>
-      </w:r>
     </w:p>
     <w:p>
       <w:r>
@@ -580,10 +572,10 @@
           <w:noProof/>
         </w:rPr>
         <w:drawing>
-          <wp:inline distT="0" distB="0" distL="0" distR="0" wp14:anchorId="2313B94F" wp14:editId="1768AC7F">
-            <wp:extent cx="5274310" cy="2872740"/>
-            <wp:effectExtent l="0" t="0" r="2540" b="3810"/>
-            <wp:docPr id="3" name="图片 3"/>
+          <wp:inline distT="0" distB="0" distL="0" distR="0" wp14:anchorId="29B45EDD" wp14:editId="07A8070D">
+            <wp:extent cx="5274310" cy="3096260"/>
+            <wp:effectExtent l="0" t="0" r="2540" b="8890"/>
+            <wp:docPr id="12" name="图片 12"/>
             <wp:cNvGraphicFramePr>
               <a:graphicFrameLocks xmlns:a="http://schemas.openxmlformats.org/drawingml/2006/main" noChangeAspect="1"/>
             </wp:cNvGraphicFramePr>
@@ -603,7 +595,7 @@
                   <pic:spPr>
                     <a:xfrm>
                       <a:off x="0" y="0"/>
-                      <a:ext cx="5274310" cy="2872740"/>
+                      <a:ext cx="5274310" cy="3096260"/>
                     </a:xfrm>
                     <a:prstGeom prst="rect">
                       <a:avLst/>
@@ -676,8 +668,6 @@
       <w:r>
         <w:t>再从这批数据做筛选</w:t>
       </w:r>
-      <w:bookmarkStart w:id="0" w:name="_GoBack"/>
-      <w:bookmarkEnd w:id="0"/>
     </w:p>
     <w:p>
       <w:pPr>
@@ -972,6 +962,1333 @@
       </w:r>
     </w:p>
     <w:p/>
+    <w:p>
+      <w:pPr>
+        <w:pStyle w:val="2"/>
+        <w:rPr>
+          <w:rFonts w:hint="eastAsia"/>
+        </w:rPr>
+      </w:pPr>
+      <w:r>
+        <w:rPr>
+          <w:rFonts w:hint="eastAsia"/>
+        </w:rPr>
+        <w:t>6:</w:t>
+      </w:r>
+      <w:r>
+        <w:rPr>
+          <w:rFonts w:hint="eastAsia"/>
+        </w:rPr>
+        <w:t>想看最后一页</w:t>
+      </w:r>
+    </w:p>
+    <w:p/>
+    <w:p/>
+    <w:p>
+      <w:r>
+        <w:t>返回限制改到</w:t>
+      </w:r>
+      <w:r>
+        <w:rPr>
+          <w:rFonts w:hint="eastAsia"/>
+        </w:rPr>
+        <w:t>2</w:t>
+      </w:r>
+      <w:r>
+        <w:rPr>
+          <w:rFonts w:hint="eastAsia"/>
+        </w:rPr>
+        <w:t>亿条</w:t>
+      </w:r>
+    </w:p>
+    <w:p>
+      <w:pPr>
+        <w:rPr>
+          <w:rFonts w:hint="eastAsia"/>
+        </w:rPr>
+      </w:pPr>
+      <w:r>
+        <w:t>内存加大到</w:t>
+      </w:r>
+      <w:r>
+        <w:rPr>
+          <w:rFonts w:hint="eastAsia"/>
+        </w:rPr>
+        <w:t>7</w:t>
+      </w:r>
+      <w:r>
+        <w:rPr>
+          <w:rFonts w:hint="eastAsia"/>
+        </w:rPr>
+        <w:t>节点</w:t>
+      </w:r>
+      <w:r>
+        <w:rPr>
+          <w:rFonts w:hint="eastAsia"/>
+        </w:rPr>
+        <w:t>/10G</w:t>
+      </w:r>
+      <w:r>
+        <w:t xml:space="preserve">  3</w:t>
+      </w:r>
+      <w:r>
+        <w:t>个节点</w:t>
+      </w:r>
+      <w:r>
+        <w:rPr>
+          <w:rFonts w:hint="eastAsia"/>
+        </w:rPr>
+        <w:t>/</w:t>
+      </w:r>
+      <w:r>
+        <w:t>20G</w:t>
+      </w:r>
+    </w:p>
+    <w:p>
+      <w:r>
+        <w:rPr>
+          <w:noProof/>
+        </w:rPr>
+        <w:drawing>
+          <wp:inline distT="0" distB="0" distL="0" distR="0" wp14:anchorId="6470A32F" wp14:editId="1579BAEF">
+            <wp:extent cx="5274310" cy="910590"/>
+            <wp:effectExtent l="0" t="0" r="2540" b="3810"/>
+            <wp:docPr id="4" name="图片 4"/>
+            <wp:cNvGraphicFramePr>
+              <a:graphicFrameLocks xmlns:a="http://schemas.openxmlformats.org/drawingml/2006/main" noChangeAspect="1"/>
+            </wp:cNvGraphicFramePr>
+            <a:graphic xmlns:a="http://schemas.openxmlformats.org/drawingml/2006/main">
+              <a:graphicData uri="http://schemas.openxmlformats.org/drawingml/2006/picture">
+                <pic:pic xmlns:pic="http://schemas.openxmlformats.org/drawingml/2006/picture">
+                  <pic:nvPicPr>
+                    <pic:cNvPr id="1" name=""/>
+                    <pic:cNvPicPr/>
+                  </pic:nvPicPr>
+                  <pic:blipFill>
+                    <a:blip r:embed="rId9"/>
+                    <a:stretch>
+                      <a:fillRect/>
+                    </a:stretch>
+                  </pic:blipFill>
+                  <pic:spPr>
+                    <a:xfrm>
+                      <a:off x="0" y="0"/>
+                      <a:ext cx="5274310" cy="910590"/>
+                    </a:xfrm>
+                    <a:prstGeom prst="rect">
+                      <a:avLst/>
+                    </a:prstGeom>
+                  </pic:spPr>
+                </pic:pic>
+              </a:graphicData>
+            </a:graphic>
+          </wp:inline>
+        </w:drawing>
+      </w:r>
+    </w:p>
+    <w:p>
+      <w:r>
+        <w:t>最大限制的修改成</w:t>
+      </w:r>
+      <w:r>
+        <w:rPr>
+          <w:rFonts w:hint="eastAsia"/>
+        </w:rPr>
+        <w:t>7</w:t>
+      </w:r>
+      <w:r>
+        <w:rPr>
+          <w:rFonts w:hint="eastAsia"/>
+        </w:rPr>
+        <w:t>天的返回</w:t>
+      </w:r>
+      <w:r>
+        <w:rPr>
+          <w:rFonts w:hint="eastAsia"/>
+        </w:rPr>
+        <w:t>2</w:t>
+      </w:r>
+      <w:r>
+        <w:rPr>
+          <w:rFonts w:hint="eastAsia"/>
+        </w:rPr>
+        <w:t>亿条</w:t>
+      </w:r>
+      <w:r>
+        <w:rPr>
+          <w:rFonts w:hint="eastAsia"/>
+        </w:rPr>
+        <w:t xml:space="preserve"> </w:t>
+      </w:r>
+    </w:p>
+    <w:p>
+      <w:r>
+        <w:rPr>
+          <w:noProof/>
+        </w:rPr>
+        <w:drawing>
+          <wp:inline distT="0" distB="0" distL="0" distR="0" wp14:anchorId="4E93226C" wp14:editId="12EDAC15">
+            <wp:extent cx="5274310" cy="1958975"/>
+            <wp:effectExtent l="0" t="0" r="2540" b="3175"/>
+            <wp:docPr id="5" name="图片 5"/>
+            <wp:cNvGraphicFramePr>
+              <a:graphicFrameLocks xmlns:a="http://schemas.openxmlformats.org/drawingml/2006/main" noChangeAspect="1"/>
+            </wp:cNvGraphicFramePr>
+            <a:graphic xmlns:a="http://schemas.openxmlformats.org/drawingml/2006/main">
+              <a:graphicData uri="http://schemas.openxmlformats.org/drawingml/2006/picture">
+                <pic:pic xmlns:pic="http://schemas.openxmlformats.org/drawingml/2006/picture">
+                  <pic:nvPicPr>
+                    <pic:cNvPr id="1" name=""/>
+                    <pic:cNvPicPr/>
+                  </pic:nvPicPr>
+                  <pic:blipFill>
+                    <a:blip r:embed="rId10"/>
+                    <a:stretch>
+                      <a:fillRect/>
+                    </a:stretch>
+                  </pic:blipFill>
+                  <pic:spPr>
+                    <a:xfrm>
+                      <a:off x="0" y="0"/>
+                      <a:ext cx="5274310" cy="1958975"/>
+                    </a:xfrm>
+                    <a:prstGeom prst="rect">
+                      <a:avLst/>
+                    </a:prstGeom>
+                  </pic:spPr>
+                </pic:pic>
+              </a:graphicData>
+            </a:graphic>
+          </wp:inline>
+        </w:drawing>
+      </w:r>
+    </w:p>
+    <w:p/>
+    <w:p>
+      <w:r>
+        <w:t>在</w:t>
+      </w:r>
+      <w:r>
+        <w:rPr>
+          <w:rFonts w:hint="eastAsia"/>
+        </w:rPr>
+        <w:t>CPU99%</w:t>
+      </w:r>
+      <w:r>
+        <w:t>的情况下</w:t>
+      </w:r>
+      <w:r>
+        <w:rPr>
+          <w:rFonts w:hint="eastAsia"/>
+        </w:rPr>
+        <w:t xml:space="preserve"> </w:t>
+      </w:r>
+      <w:r>
+        <w:rPr>
+          <w:rFonts w:hint="eastAsia"/>
+        </w:rPr>
+        <w:t>重启</w:t>
+      </w:r>
+      <w:r>
+        <w:rPr>
+          <w:rFonts w:hint="eastAsia"/>
+        </w:rPr>
+        <w:t>Solr</w:t>
+      </w:r>
+      <w:r>
+        <w:t xml:space="preserve"> </w:t>
+      </w:r>
+      <w:r>
+        <w:t>服务</w:t>
+      </w:r>
+      <w:r>
+        <w:rPr>
+          <w:rFonts w:hint="eastAsia"/>
+        </w:rPr>
+        <w:t>?</w:t>
+      </w:r>
+      <w:r>
+        <w:t xml:space="preserve"> </w:t>
+      </w:r>
+    </w:p>
+    <w:p>
+      <w:r>
+        <w:t>正常重启</w:t>
+      </w:r>
+    </w:p>
+    <w:p/>
+    <w:p>
+      <w:r>
+        <w:t>性能</w:t>
+      </w:r>
+      <w:r>
+        <w:rPr>
+          <w:rFonts w:hint="eastAsia"/>
+        </w:rPr>
+        <w:t xml:space="preserve"> </w:t>
+      </w:r>
+      <w:r>
+        <w:rPr>
+          <w:rFonts w:hint="eastAsia"/>
+        </w:rPr>
+        <w:t>查询反而变慢了</w:t>
+      </w:r>
+    </w:p>
+    <w:p>
+      <w:r>
+        <w:rPr>
+          <w:rFonts w:hint="eastAsia"/>
+        </w:rPr>
+        <w:t>70G</w:t>
+      </w:r>
+      <w:r>
+        <w:rPr>
+          <w:rFonts w:hint="eastAsia"/>
+        </w:rPr>
+        <w:t>内存</w:t>
+      </w:r>
+      <w:r>
+        <w:rPr>
+          <w:rFonts w:hint="eastAsia"/>
+        </w:rPr>
+        <w:t xml:space="preserve"> </w:t>
+      </w:r>
+      <w:r>
+        <w:rPr>
+          <w:rFonts w:hint="eastAsia"/>
+        </w:rPr>
+        <w:t>太大了</w:t>
+      </w:r>
+      <w:r>
+        <w:rPr>
+          <w:rFonts w:hint="eastAsia"/>
+        </w:rPr>
+        <w:t xml:space="preserve"> </w:t>
+      </w:r>
+      <w:r>
+        <w:rPr>
+          <w:rFonts w:hint="eastAsia"/>
+        </w:rPr>
+        <w:t>导致内存超过域值</w:t>
+      </w:r>
+      <w:r>
+        <w:rPr>
+          <w:rFonts w:hint="eastAsia"/>
+        </w:rPr>
+        <w:t xml:space="preserve"> ,Solr</w:t>
+      </w:r>
+      <w:r>
+        <w:t>节点出问题</w:t>
+      </w:r>
+    </w:p>
+    <w:p>
+      <w:pPr>
+        <w:rPr>
+          <w:rFonts w:hint="eastAsia"/>
+        </w:rPr>
+      </w:pPr>
+      <w:r>
+        <w:rPr>
+          <w:noProof/>
+        </w:rPr>
+        <w:drawing>
+          <wp:inline distT="0" distB="0" distL="0" distR="0" wp14:anchorId="079D975B" wp14:editId="6C3E4EBD">
+            <wp:extent cx="5274310" cy="2166620"/>
+            <wp:effectExtent l="0" t="0" r="2540" b="5080"/>
+            <wp:docPr id="6" name="图片 6"/>
+            <wp:cNvGraphicFramePr>
+              <a:graphicFrameLocks xmlns:a="http://schemas.openxmlformats.org/drawingml/2006/main" noChangeAspect="1"/>
+            </wp:cNvGraphicFramePr>
+            <a:graphic xmlns:a="http://schemas.openxmlformats.org/drawingml/2006/main">
+              <a:graphicData uri="http://schemas.openxmlformats.org/drawingml/2006/picture">
+                <pic:pic xmlns:pic="http://schemas.openxmlformats.org/drawingml/2006/picture">
+                  <pic:nvPicPr>
+                    <pic:cNvPr id="1" name=""/>
+                    <pic:cNvPicPr/>
+                  </pic:nvPicPr>
+                  <pic:blipFill>
+                    <a:blip r:embed="rId11"/>
+                    <a:stretch>
+                      <a:fillRect/>
+                    </a:stretch>
+                  </pic:blipFill>
+                  <pic:spPr>
+                    <a:xfrm>
+                      <a:off x="0" y="0"/>
+                      <a:ext cx="5274310" cy="2166620"/>
+                    </a:xfrm>
+                    <a:prstGeom prst="rect">
+                      <a:avLst/>
+                    </a:prstGeom>
+                  </pic:spPr>
+                </pic:pic>
+              </a:graphicData>
+            </a:graphic>
+          </wp:inline>
+        </w:drawing>
+      </w:r>
+    </w:p>
+    <w:p>
+      <w:r>
+        <w:t>改成</w:t>
+      </w:r>
+      <w:r>
+        <w:rPr>
+          <w:rFonts w:hint="eastAsia"/>
+        </w:rPr>
+        <w:t>20G,</w:t>
+      </w:r>
+      <w:r>
+        <w:rPr>
+          <w:rFonts w:hint="eastAsia"/>
+        </w:rPr>
+        <w:t>限制</w:t>
+      </w:r>
+      <w:r>
+        <w:t>2</w:t>
+      </w:r>
+      <w:r>
+        <w:t>亿</w:t>
+      </w:r>
+      <w:r>
+        <w:rPr>
+          <w:rFonts w:hint="eastAsia"/>
+        </w:rPr>
+        <w:t>NCJJ07</w:t>
+      </w:r>
+      <w:r>
+        <w:t xml:space="preserve"> </w:t>
+      </w:r>
+      <w:r>
+        <w:t>起不来</w:t>
+      </w:r>
+    </w:p>
+    <w:p>
+      <w:pPr>
+        <w:rPr>
+          <w:rFonts w:hint="eastAsia"/>
+        </w:rPr>
+      </w:pPr>
+    </w:p>
+    <w:p>
+      <w:r>
+        <w:t>限制返回改成</w:t>
+      </w:r>
+      <w:r>
+        <w:rPr>
+          <w:rFonts w:hint="eastAsia"/>
+        </w:rPr>
+        <w:t>3000w</w:t>
+      </w:r>
+      <w:r>
+        <w:rPr>
+          <w:rFonts w:hint="eastAsia"/>
+        </w:rPr>
+        <w:t>,</w:t>
+      </w:r>
+      <w:r>
+        <w:rPr>
+          <w:rFonts w:hint="eastAsia"/>
+        </w:rPr>
+        <w:t>服务正常</w:t>
+      </w:r>
+      <w:r>
+        <w:rPr>
+          <w:rFonts w:hint="eastAsia"/>
+        </w:rPr>
+        <w:t>,</w:t>
+      </w:r>
+      <w:r>
+        <w:rPr>
+          <w:rFonts w:hint="eastAsia"/>
+        </w:rPr>
+        <w:t>但是翻页仍然不行</w:t>
+      </w:r>
+    </w:p>
+    <w:p>
+      <w:pPr>
+        <w:widowControl/>
+        <w:jc w:val="left"/>
+        <w:rPr>
+          <w:rFonts w:ascii="Consolas" w:eastAsia="宋体" w:hAnsi="Consolas" w:cs="宋体"/>
+          <w:color w:val="000000"/>
+          <w:kern w:val="0"/>
+          <w:sz w:val="19"/>
+          <w:szCs w:val="19"/>
+          <w:shd w:val="clear" w:color="auto" w:fill="FCF6DB"/>
+        </w:rPr>
+      </w:pPr>
+      <w:r>
+        <w:rPr>
+          <w:rFonts w:ascii="Consolas" w:eastAsia="宋体" w:hAnsi="Consolas" w:cs="宋体"/>
+          <w:color w:val="000000"/>
+          <w:kern w:val="0"/>
+          <w:sz w:val="19"/>
+          <w:szCs w:val="19"/>
+          <w:shd w:val="clear" w:color="auto" w:fill="FCF6DB"/>
+        </w:rPr>
+        <w:t>{</w:t>
+      </w:r>
+    </w:p>
+    <w:p>
+      <w:pPr>
+        <w:widowControl/>
+        <w:jc w:val="left"/>
+        <w:rPr>
+          <w:rFonts w:ascii="Consolas" w:eastAsia="宋体" w:hAnsi="Consolas" w:cs="宋体"/>
+          <w:color w:val="000000"/>
+          <w:kern w:val="0"/>
+          <w:sz w:val="19"/>
+          <w:szCs w:val="19"/>
+          <w:shd w:val="clear" w:color="auto" w:fill="FCF6DB"/>
+        </w:rPr>
+      </w:pPr>
+      <w:r>
+        <w:rPr>
+          <w:rFonts w:ascii="Consolas" w:eastAsia="宋体" w:hAnsi="Consolas" w:cs="宋体"/>
+          <w:color w:val="000000"/>
+          <w:kern w:val="0"/>
+          <w:sz w:val="19"/>
+          <w:szCs w:val="19"/>
+          <w:shd w:val="clear" w:color="auto" w:fill="FCF6DB"/>
+        </w:rPr>
+        <w:t xml:space="preserve">  "</w:t>
+      </w:r>
+      <w:r>
+        <w:rPr>
+          <w:rFonts w:ascii="Consolas" w:eastAsia="宋体" w:hAnsi="Consolas" w:cs="宋体"/>
+          <w:color w:val="000000"/>
+          <w:kern w:val="0"/>
+          <w:sz w:val="19"/>
+          <w:szCs w:val="19"/>
+          <w:bdr w:val="none" w:sz="0" w:space="0" w:color="auto" w:frame="1"/>
+          <w:shd w:val="clear" w:color="auto" w:fill="FCF6DB"/>
+        </w:rPr>
+        <w:t>appCode</w:t>
+      </w:r>
+      <w:r>
+        <w:rPr>
+          <w:rFonts w:ascii="Consolas" w:eastAsia="宋体" w:hAnsi="Consolas" w:cs="宋体"/>
+          <w:color w:val="000000"/>
+          <w:kern w:val="0"/>
+          <w:sz w:val="19"/>
+          <w:szCs w:val="19"/>
+          <w:shd w:val="clear" w:color="auto" w:fill="FCF6DB"/>
+        </w:rPr>
+        <w:t xml:space="preserve">": </w:t>
+      </w:r>
+      <w:r>
+        <w:rPr>
+          <w:rFonts w:ascii="Consolas" w:eastAsia="宋体" w:hAnsi="Consolas" w:cs="宋体"/>
+          <w:color w:val="880000"/>
+          <w:kern w:val="0"/>
+          <w:sz w:val="19"/>
+          <w:szCs w:val="19"/>
+          <w:bdr w:val="none" w:sz="0" w:space="0" w:color="auto" w:frame="1"/>
+          <w:shd w:val="clear" w:color="auto" w:fill="FCF6DB"/>
+        </w:rPr>
+        <w:t>"9"</w:t>
+      </w:r>
+      <w:r>
+        <w:rPr>
+          <w:rFonts w:ascii="Consolas" w:eastAsia="宋体" w:hAnsi="Consolas" w:cs="宋体"/>
+          <w:color w:val="000000"/>
+          <w:kern w:val="0"/>
+          <w:sz w:val="19"/>
+          <w:szCs w:val="19"/>
+          <w:shd w:val="clear" w:color="auto" w:fill="FCF6DB"/>
+        </w:rPr>
+        <w:t>,</w:t>
+      </w:r>
+    </w:p>
+    <w:p>
+      <w:pPr>
+        <w:widowControl/>
+        <w:jc w:val="left"/>
+        <w:rPr>
+          <w:rFonts w:ascii="Consolas" w:eastAsia="宋体" w:hAnsi="Consolas" w:cs="宋体"/>
+          <w:color w:val="000000"/>
+          <w:kern w:val="0"/>
+          <w:sz w:val="19"/>
+          <w:szCs w:val="19"/>
+          <w:shd w:val="clear" w:color="auto" w:fill="FCF6DB"/>
+        </w:rPr>
+      </w:pPr>
+      <w:r>
+        <w:rPr>
+          <w:rFonts w:ascii="Consolas" w:eastAsia="宋体" w:hAnsi="Consolas" w:cs="宋体"/>
+          <w:color w:val="000000"/>
+          <w:kern w:val="0"/>
+          <w:sz w:val="19"/>
+          <w:szCs w:val="19"/>
+          <w:shd w:val="clear" w:color="auto" w:fill="FCF6DB"/>
+        </w:rPr>
+        <w:t xml:space="preserve">  "</w:t>
+      </w:r>
+      <w:r>
+        <w:rPr>
+          <w:rFonts w:ascii="Consolas" w:eastAsia="宋体" w:hAnsi="Consolas" w:cs="宋体"/>
+          <w:color w:val="000000"/>
+          <w:kern w:val="0"/>
+          <w:sz w:val="19"/>
+          <w:szCs w:val="19"/>
+          <w:bdr w:val="none" w:sz="0" w:space="0" w:color="auto" w:frame="1"/>
+          <w:shd w:val="clear" w:color="auto" w:fill="FCF6DB"/>
+        </w:rPr>
+        <w:t>dataBuffer</w:t>
+      </w:r>
+      <w:r>
+        <w:rPr>
+          <w:rFonts w:ascii="Consolas" w:eastAsia="宋体" w:hAnsi="Consolas" w:cs="宋体"/>
+          <w:color w:val="000000"/>
+          <w:kern w:val="0"/>
+          <w:sz w:val="19"/>
+          <w:szCs w:val="19"/>
+          <w:shd w:val="clear" w:color="auto" w:fill="FCF6DB"/>
+        </w:rPr>
+        <w:t xml:space="preserve">": </w:t>
+      </w:r>
+      <w:r>
+        <w:rPr>
+          <w:rFonts w:ascii="Consolas" w:eastAsia="宋体" w:hAnsi="Consolas" w:cs="宋体"/>
+          <w:color w:val="880000"/>
+          <w:kern w:val="0"/>
+          <w:sz w:val="19"/>
+          <w:szCs w:val="19"/>
+          <w:bdr w:val="none" w:sz="0" w:space="0" w:color="auto" w:frame="1"/>
+          <w:shd w:val="clear" w:color="auto" w:fill="FCF6DB"/>
+        </w:rPr>
+        <w:t>"</w:t>
+      </w:r>
+      <w:r>
+        <w:rPr>
+          <w:rFonts w:ascii="Consolas" w:eastAsia="宋体" w:hAnsi="Consolas" w:cs="宋体"/>
+          <w:color w:val="880000"/>
+          <w:kern w:val="0"/>
+          <w:sz w:val="19"/>
+          <w:szCs w:val="19"/>
+          <w:bdr w:val="none" w:sz="0" w:space="0" w:color="auto" w:frame="1"/>
+          <w:shd w:val="clear" w:color="auto" w:fill="FCF6DB"/>
+        </w:rPr>
+        <w:t>未知</w:t>
+      </w:r>
+      <w:r>
+        <w:rPr>
+          <w:rFonts w:ascii="Consolas" w:eastAsia="宋体" w:hAnsi="Consolas" w:cs="宋体"/>
+          <w:color w:val="880000"/>
+          <w:kern w:val="0"/>
+          <w:sz w:val="19"/>
+          <w:szCs w:val="19"/>
+          <w:bdr w:val="none" w:sz="0" w:space="0" w:color="auto" w:frame="1"/>
+          <w:shd w:val="clear" w:color="auto" w:fill="FCF6DB"/>
+        </w:rPr>
+        <w:t>"</w:t>
+      </w:r>
+      <w:r>
+        <w:rPr>
+          <w:rFonts w:ascii="Consolas" w:eastAsia="宋体" w:hAnsi="Consolas" w:cs="宋体"/>
+          <w:color w:val="000000"/>
+          <w:kern w:val="0"/>
+          <w:sz w:val="19"/>
+          <w:szCs w:val="19"/>
+          <w:shd w:val="clear" w:color="auto" w:fill="FCF6DB"/>
+        </w:rPr>
+        <w:t>,</w:t>
+      </w:r>
+    </w:p>
+    <w:p>
+      <w:pPr>
+        <w:widowControl/>
+        <w:jc w:val="left"/>
+        <w:rPr>
+          <w:rFonts w:ascii="Consolas" w:eastAsia="宋体" w:hAnsi="Consolas" w:cs="宋体"/>
+          <w:color w:val="000000"/>
+          <w:kern w:val="0"/>
+          <w:sz w:val="19"/>
+          <w:szCs w:val="19"/>
+          <w:shd w:val="clear" w:color="auto" w:fill="FCF6DB"/>
+        </w:rPr>
+      </w:pPr>
+      <w:r>
+        <w:rPr>
+          <w:rFonts w:ascii="Consolas" w:eastAsia="宋体" w:hAnsi="Consolas" w:cs="宋体"/>
+          <w:color w:val="000000"/>
+          <w:kern w:val="0"/>
+          <w:sz w:val="19"/>
+          <w:szCs w:val="19"/>
+          <w:shd w:val="clear" w:color="auto" w:fill="FCF6DB"/>
+        </w:rPr>
+        <w:t xml:space="preserve">  "</w:t>
+      </w:r>
+      <w:r>
+        <w:rPr>
+          <w:rFonts w:ascii="Consolas" w:eastAsia="宋体" w:hAnsi="Consolas" w:cs="宋体"/>
+          <w:color w:val="000000"/>
+          <w:kern w:val="0"/>
+          <w:sz w:val="19"/>
+          <w:szCs w:val="19"/>
+          <w:bdr w:val="none" w:sz="0" w:space="0" w:color="auto" w:frame="1"/>
+          <w:shd w:val="clear" w:color="auto" w:fill="FCF6DB"/>
+        </w:rPr>
+        <w:t>resultList</w:t>
+      </w:r>
+      <w:r>
+        <w:rPr>
+          <w:rFonts w:ascii="Consolas" w:eastAsia="宋体" w:hAnsi="Consolas" w:cs="宋体"/>
+          <w:color w:val="000000"/>
+          <w:kern w:val="0"/>
+          <w:sz w:val="19"/>
+          <w:szCs w:val="19"/>
+          <w:shd w:val="clear" w:color="auto" w:fill="FCF6DB"/>
+        </w:rPr>
+        <w:t xml:space="preserve">": </w:t>
+      </w:r>
+      <w:r>
+        <w:rPr>
+          <w:rFonts w:ascii="Consolas" w:eastAsia="宋体" w:hAnsi="Consolas" w:cs="宋体"/>
+          <w:color w:val="880000"/>
+          <w:kern w:val="0"/>
+          <w:sz w:val="19"/>
+          <w:szCs w:val="19"/>
+          <w:bdr w:val="none" w:sz="0" w:space="0" w:color="auto" w:frame="1"/>
+          <w:shd w:val="clear" w:color="auto" w:fill="FCF6DB"/>
+        </w:rPr>
+        <w:t xml:space="preserve">"No live SolrServers available to handle this request:[https://192.169.101.4:21107/solr/kkrecords, </w:t>
+      </w:r>
+      <w:r>
+        <w:rPr>
+          <w:rFonts w:ascii="Consolas" w:eastAsia="宋体" w:hAnsi="Consolas" w:cs="宋体"/>
+          <w:color w:val="880000"/>
+          <w:kern w:val="0"/>
+          <w:sz w:val="19"/>
+          <w:szCs w:val="19"/>
+          <w:bdr w:val="none" w:sz="0" w:space="0" w:color="auto" w:frame="1"/>
+          <w:shd w:val="clear" w:color="auto" w:fill="FCF6DB"/>
+        </w:rPr>
+        <w:lastRenderedPageBreak/>
+        <w:t>https://192.169.101.8:21107/solr/kkrecords, https://192.169.101.5:21107/solr/kkrecords, https://192.169.101.7:21104/solr/kkrecords, https://192.169.101.6:21104/solr/kkrecords, https://192.169.101.9:21104/solr/kkrecords, https://192.169.101.4:21104/solr/kkrecords, https://192.169.101.7:21107/solr/kkrecords, https://192.169.101.6:21107/solr/kkrecords, https://192.169.101.1:21101/solr/kkrecords]"</w:t>
+      </w:r>
+    </w:p>
+    <w:p>
+      <w:pPr>
+        <w:rPr>
+          <w:rFonts w:ascii="Consolas" w:eastAsia="宋体" w:hAnsi="Consolas" w:cs="宋体"/>
+          <w:color w:val="000000"/>
+          <w:kern w:val="0"/>
+          <w:sz w:val="19"/>
+          <w:szCs w:val="19"/>
+          <w:shd w:val="clear" w:color="auto" w:fill="FCF6DB"/>
+        </w:rPr>
+      </w:pPr>
+      <w:r>
+        <w:rPr>
+          <w:rFonts w:ascii="Consolas" w:eastAsia="宋体" w:hAnsi="Consolas" w:cs="宋体"/>
+          <w:color w:val="000000"/>
+          <w:kern w:val="0"/>
+          <w:sz w:val="19"/>
+          <w:szCs w:val="19"/>
+          <w:shd w:val="clear" w:color="auto" w:fill="FCF6DB"/>
+        </w:rPr>
+        <w:t>}</w:t>
+      </w:r>
+    </w:p>
+    <w:p>
+      <w:pPr>
+        <w:rPr>
+          <w:rFonts w:ascii="Consolas" w:eastAsia="宋体" w:hAnsi="Consolas" w:cs="宋体"/>
+          <w:color w:val="000000"/>
+          <w:kern w:val="0"/>
+          <w:sz w:val="19"/>
+          <w:szCs w:val="19"/>
+          <w:shd w:val="clear" w:color="auto" w:fill="FCF6DB"/>
+        </w:rPr>
+      </w:pPr>
+      <w:r>
+        <w:rPr>
+          <w:rFonts w:ascii="Consolas" w:eastAsia="宋体" w:hAnsi="Consolas" w:cs="宋体"/>
+          <w:color w:val="000000"/>
+          <w:kern w:val="0"/>
+          <w:sz w:val="19"/>
+          <w:szCs w:val="19"/>
+          <w:shd w:val="clear" w:color="auto" w:fill="FCF6DB"/>
+        </w:rPr>
+        <w:t>返回</w:t>
+      </w:r>
+      <w:r>
+        <w:rPr>
+          <w:rFonts w:ascii="Consolas" w:eastAsia="宋体" w:hAnsi="Consolas" w:cs="宋体" w:hint="eastAsia"/>
+          <w:color w:val="000000"/>
+          <w:kern w:val="0"/>
+          <w:sz w:val="19"/>
+          <w:szCs w:val="19"/>
+          <w:shd w:val="clear" w:color="auto" w:fill="FCF6DB"/>
+        </w:rPr>
+        <w:t>3000w</w:t>
+      </w:r>
+      <w:r>
+        <w:rPr>
+          <w:rFonts w:ascii="Consolas" w:eastAsia="宋体" w:hAnsi="Consolas" w:cs="宋体" w:hint="eastAsia"/>
+          <w:color w:val="000000"/>
+          <w:kern w:val="0"/>
+          <w:sz w:val="19"/>
+          <w:szCs w:val="19"/>
+          <w:shd w:val="clear" w:color="auto" w:fill="FCF6DB"/>
+        </w:rPr>
+        <w:t>条</w:t>
+      </w:r>
+      <w:r>
+        <w:rPr>
+          <w:rFonts w:ascii="Consolas" w:eastAsia="宋体" w:hAnsi="Consolas" w:cs="宋体" w:hint="eastAsia"/>
+          <w:color w:val="000000"/>
+          <w:kern w:val="0"/>
+          <w:sz w:val="19"/>
+          <w:szCs w:val="19"/>
+          <w:shd w:val="clear" w:color="auto" w:fill="FCF6DB"/>
+        </w:rPr>
+        <w:t xml:space="preserve">  </w:t>
+      </w:r>
+      <w:r>
+        <w:rPr>
+          <w:rFonts w:ascii="Consolas" w:eastAsia="宋体" w:hAnsi="Consolas" w:cs="宋体" w:hint="eastAsia"/>
+          <w:color w:val="000000"/>
+          <w:kern w:val="0"/>
+          <w:sz w:val="19"/>
+          <w:szCs w:val="19"/>
+          <w:shd w:val="clear" w:color="auto" w:fill="FCF6DB"/>
+        </w:rPr>
+        <w:t>一查</w:t>
+      </w:r>
+      <w:r>
+        <w:rPr>
+          <w:rFonts w:ascii="Consolas" w:eastAsia="宋体" w:hAnsi="Consolas" w:cs="宋体" w:hint="eastAsia"/>
+          <w:color w:val="000000"/>
+          <w:kern w:val="0"/>
+          <w:sz w:val="19"/>
+          <w:szCs w:val="19"/>
+          <w:shd w:val="clear" w:color="auto" w:fill="FCF6DB"/>
+        </w:rPr>
+        <w:t>2990w</w:t>
+      </w:r>
+      <w:r>
+        <w:rPr>
+          <w:rFonts w:ascii="Consolas" w:eastAsia="宋体" w:hAnsi="Consolas" w:cs="宋体"/>
+          <w:color w:val="000000"/>
+          <w:kern w:val="0"/>
+          <w:sz w:val="19"/>
+          <w:szCs w:val="19"/>
+          <w:shd w:val="clear" w:color="auto" w:fill="FCF6DB"/>
+        </w:rPr>
+        <w:t>条数据</w:t>
+      </w:r>
+      <w:r>
+        <w:rPr>
+          <w:rFonts w:ascii="Consolas" w:eastAsia="宋体" w:hAnsi="Consolas" w:cs="宋体" w:hint="eastAsia"/>
+          <w:color w:val="000000"/>
+          <w:kern w:val="0"/>
+          <w:sz w:val="19"/>
+          <w:szCs w:val="19"/>
+          <w:shd w:val="clear" w:color="auto" w:fill="FCF6DB"/>
+        </w:rPr>
+        <w:t xml:space="preserve"> </w:t>
+      </w:r>
+      <w:r>
+        <w:rPr>
+          <w:rFonts w:ascii="Consolas" w:eastAsia="宋体" w:hAnsi="Consolas" w:cs="宋体" w:hint="eastAsia"/>
+          <w:color w:val="000000"/>
+          <w:kern w:val="0"/>
+          <w:sz w:val="19"/>
+          <w:szCs w:val="19"/>
+          <w:shd w:val="clear" w:color="auto" w:fill="FCF6DB"/>
+        </w:rPr>
+        <w:t>就卡死了</w:t>
+      </w:r>
+    </w:p>
+    <w:p>
+      <w:pPr>
+        <w:rPr>
+          <w:rFonts w:ascii="Consolas" w:eastAsia="宋体" w:hAnsi="Consolas" w:cs="宋体" w:hint="eastAsia"/>
+          <w:color w:val="000000"/>
+          <w:kern w:val="0"/>
+          <w:sz w:val="19"/>
+          <w:szCs w:val="19"/>
+          <w:shd w:val="clear" w:color="auto" w:fill="FCF6DB"/>
+        </w:rPr>
+      </w:pPr>
+      <w:r>
+        <w:rPr>
+          <w:noProof/>
+        </w:rPr>
+        <w:drawing>
+          <wp:inline distT="0" distB="0" distL="0" distR="0" wp14:anchorId="56134984" wp14:editId="3FEB2E0B">
+            <wp:extent cx="5009524" cy="1857143"/>
+            <wp:effectExtent l="0" t="0" r="635" b="0"/>
+            <wp:docPr id="7" name="图片 7"/>
+            <wp:cNvGraphicFramePr>
+              <a:graphicFrameLocks xmlns:a="http://schemas.openxmlformats.org/drawingml/2006/main" noChangeAspect="1"/>
+            </wp:cNvGraphicFramePr>
+            <a:graphic xmlns:a="http://schemas.openxmlformats.org/drawingml/2006/main">
+              <a:graphicData uri="http://schemas.openxmlformats.org/drawingml/2006/picture">
+                <pic:pic xmlns:pic="http://schemas.openxmlformats.org/drawingml/2006/picture">
+                  <pic:nvPicPr>
+                    <pic:cNvPr id="1" name=""/>
+                    <pic:cNvPicPr/>
+                  </pic:nvPicPr>
+                  <pic:blipFill>
+                    <a:blip r:embed="rId12"/>
+                    <a:stretch>
+                      <a:fillRect/>
+                    </a:stretch>
+                  </pic:blipFill>
+                  <pic:spPr>
+                    <a:xfrm>
+                      <a:off x="0" y="0"/>
+                      <a:ext cx="5009524" cy="1857143"/>
+                    </a:xfrm>
+                    <a:prstGeom prst="rect">
+                      <a:avLst/>
+                    </a:prstGeom>
+                  </pic:spPr>
+                </pic:pic>
+              </a:graphicData>
+            </a:graphic>
+          </wp:inline>
+        </w:drawing>
+      </w:r>
+    </w:p>
+    <w:p>
+      <w:pPr>
+        <w:pStyle w:val="2"/>
+      </w:pPr>
+      <w:r>
+        <w:rPr>
+          <w:rFonts w:hint="eastAsia"/>
+        </w:rPr>
+        <w:t>7:</w:t>
+      </w:r>
+      <w:r>
+        <w:rPr>
+          <w:rFonts w:hint="eastAsia"/>
+        </w:rPr>
+        <w:t>新增加</w:t>
+      </w:r>
+      <w:r>
+        <w:rPr>
+          <w:rFonts w:hint="eastAsia"/>
+        </w:rPr>
+        <w:t>lane_number</w:t>
+      </w:r>
+      <w:r>
+        <w:rPr>
+          <w:rFonts w:hint="eastAsia"/>
+        </w:rPr>
+        <w:t>和二次识别的字段作为查询条件</w:t>
+      </w:r>
+    </w:p>
+    <w:p>
+      <w:r>
+        <w:t>单机上测试字段的时候</w:t>
+      </w:r>
+      <w:r>
+        <w:rPr>
+          <w:rFonts w:hint="eastAsia"/>
+        </w:rPr>
+        <w:t xml:space="preserve"> ,</w:t>
+      </w:r>
+      <w:r>
+        <w:rPr>
+          <w:rFonts w:hint="eastAsia"/>
+        </w:rPr>
+        <w:t>将</w:t>
+      </w:r>
+      <w:r>
+        <w:rPr>
+          <w:rFonts w:hint="eastAsia"/>
+        </w:rPr>
+        <w:t>lane_number</w:t>
+      </w:r>
+      <w:r>
+        <w:rPr>
+          <w:rFonts w:hint="eastAsia"/>
+        </w:rPr>
+        <w:t>字段删除</w:t>
+      </w:r>
+      <w:r>
+        <w:rPr>
+          <w:rFonts w:hint="eastAsia"/>
+        </w:rPr>
+        <w:t>,string</w:t>
+      </w:r>
+      <w:r>
+        <w:rPr>
+          <w:rFonts w:hint="eastAsia"/>
+        </w:rPr>
+        <w:t>变成</w:t>
+      </w:r>
+      <w:r>
+        <w:rPr>
+          <w:rFonts w:hint="eastAsia"/>
+        </w:rPr>
+        <w:t>tlong,copy</w:t>
+      </w:r>
+      <w:r>
+        <w:t xml:space="preserve"> to _text </w:t>
+      </w:r>
+      <w:r>
+        <w:rPr>
+          <w:rFonts w:hint="eastAsia"/>
+        </w:rPr>
+        <w:t>;</w:t>
+      </w:r>
+    </w:p>
+    <w:p>
+      <w:r>
+        <w:rPr>
+          <w:rFonts w:hint="eastAsia"/>
+        </w:rPr>
+        <w:t>出现查询异常</w:t>
+      </w:r>
+    </w:p>
+    <w:p>
+      <w:r>
+        <w:t>最终定位原因是</w:t>
+      </w:r>
+    </w:p>
+    <w:p>
+      <w:r>
+        <w:t>修改字段前必须先关闭数据写入</w:t>
+      </w:r>
+      <w:r>
+        <w:rPr>
+          <w:rFonts w:hint="eastAsia"/>
+        </w:rPr>
+        <w:t>,</w:t>
+      </w:r>
+      <w:r>
+        <w:t>否则会出现这种情况</w:t>
+      </w:r>
+      <w:r>
+        <w:rPr>
+          <w:rFonts w:hint="eastAsia"/>
+        </w:rPr>
+        <w:t xml:space="preserve"> </w:t>
+      </w:r>
+    </w:p>
+    <w:p/>
+    <w:p>
+      <w:pPr>
+        <w:pStyle w:val="2"/>
+      </w:pPr>
+      <w:r>
+        <w:lastRenderedPageBreak/>
+        <w:t>8:Solr</w:t>
+      </w:r>
+      <w:r>
+        <w:t>数据节点挂掉</w:t>
+      </w:r>
+      <w:r>
+        <w:rPr>
+          <w:rFonts w:hint="eastAsia"/>
+        </w:rPr>
+        <w:t>,</w:t>
+      </w:r>
+      <w:r>
+        <w:t>导致往这里存的数据失败</w:t>
+      </w:r>
+      <w:r>
+        <w:rPr>
+          <w:rFonts w:hint="eastAsia"/>
+        </w:rPr>
+        <w:t xml:space="preserve"> </w:t>
+      </w:r>
+      <w:r>
+        <w:rPr>
+          <w:rFonts w:hint="eastAsia"/>
+        </w:rPr>
+        <w:t>少数据</w:t>
+      </w:r>
+    </w:p>
+    <w:p>
+      <w:r>
+        <w:rPr>
+          <w:noProof/>
+        </w:rPr>
+        <w:drawing>
+          <wp:inline distT="0" distB="0" distL="0" distR="0" wp14:anchorId="1F0304B0" wp14:editId="138CDAD9">
+            <wp:extent cx="5274310" cy="2405380"/>
+            <wp:effectExtent l="0" t="0" r="2540" b="0"/>
+            <wp:docPr id="9" name="图片 9"/>
+            <wp:cNvGraphicFramePr>
+              <a:graphicFrameLocks xmlns:a="http://schemas.openxmlformats.org/drawingml/2006/main" noChangeAspect="1"/>
+            </wp:cNvGraphicFramePr>
+            <a:graphic xmlns:a="http://schemas.openxmlformats.org/drawingml/2006/main">
+              <a:graphicData uri="http://schemas.openxmlformats.org/drawingml/2006/picture">
+                <pic:pic xmlns:pic="http://schemas.openxmlformats.org/drawingml/2006/picture">
+                  <pic:nvPicPr>
+                    <pic:cNvPr id="1" name=""/>
+                    <pic:cNvPicPr/>
+                  </pic:nvPicPr>
+                  <pic:blipFill>
+                    <a:blip r:embed="rId13"/>
+                    <a:stretch>
+                      <a:fillRect/>
+                    </a:stretch>
+                  </pic:blipFill>
+                  <pic:spPr>
+                    <a:xfrm>
+                      <a:off x="0" y="0"/>
+                      <a:ext cx="5274310" cy="2405380"/>
+                    </a:xfrm>
+                    <a:prstGeom prst="rect">
+                      <a:avLst/>
+                    </a:prstGeom>
+                  </pic:spPr>
+                </pic:pic>
+              </a:graphicData>
+            </a:graphic>
+          </wp:inline>
+        </w:drawing>
+      </w:r>
+    </w:p>
+    <w:p/>
+    <w:p>
+      <w:r>
+        <w:t>入库程序关闭</w:t>
+      </w:r>
+      <w:r>
+        <w:rPr>
+          <w:rFonts w:hint="eastAsia"/>
+        </w:rPr>
+        <w:t>,</w:t>
+      </w:r>
+      <w:r>
+        <w:t>重启服务</w:t>
+      </w:r>
+      <w:r>
+        <w:rPr>
+          <w:rFonts w:hint="eastAsia"/>
+        </w:rPr>
+        <w:t>:</w:t>
+      </w:r>
+    </w:p>
+    <w:p>
+      <w:r>
+        <w:rPr>
+          <w:noProof/>
+        </w:rPr>
+        <w:drawing>
+          <wp:inline distT="0" distB="0" distL="0" distR="0" wp14:anchorId="3F247F1B" wp14:editId="31F77568">
+            <wp:extent cx="5274310" cy="1391285"/>
+            <wp:effectExtent l="0" t="0" r="2540" b="0"/>
+            <wp:docPr id="10" name="图片 10"/>
+            <wp:cNvGraphicFramePr>
+              <a:graphicFrameLocks xmlns:a="http://schemas.openxmlformats.org/drawingml/2006/main" noChangeAspect="1"/>
+            </wp:cNvGraphicFramePr>
+            <a:graphic xmlns:a="http://schemas.openxmlformats.org/drawingml/2006/main">
+              <a:graphicData uri="http://schemas.openxmlformats.org/drawingml/2006/picture">
+                <pic:pic xmlns:pic="http://schemas.openxmlformats.org/drawingml/2006/picture">
+                  <pic:nvPicPr>
+                    <pic:cNvPr id="1" name=""/>
+                    <pic:cNvPicPr/>
+                  </pic:nvPicPr>
+                  <pic:blipFill>
+                    <a:blip r:embed="rId14"/>
+                    <a:stretch>
+                      <a:fillRect/>
+                    </a:stretch>
+                  </pic:blipFill>
+                  <pic:spPr>
+                    <a:xfrm>
+                      <a:off x="0" y="0"/>
+                      <a:ext cx="5274310" cy="1391285"/>
+                    </a:xfrm>
+                    <a:prstGeom prst="rect">
+                      <a:avLst/>
+                    </a:prstGeom>
+                  </pic:spPr>
+                </pic:pic>
+              </a:graphicData>
+            </a:graphic>
+          </wp:inline>
+        </w:drawing>
+      </w:r>
+    </w:p>
+    <w:p/>
+    <w:p>
+      <w:r>
+        <w:t>定位到这台机子</w:t>
+      </w:r>
+      <w:r>
+        <w:t>nc8 231.72</w:t>
+      </w:r>
+      <w:r>
+        <w:rPr>
+          <w:rFonts w:hint="eastAsia"/>
+        </w:rPr>
+        <w:t>:</w:t>
+      </w:r>
+    </w:p>
+    <w:p>
+      <w:r>
+        <w:rPr>
+          <w:noProof/>
+        </w:rPr>
+        <w:drawing>
+          <wp:inline distT="0" distB="0" distL="0" distR="0" wp14:anchorId="1C0F5069" wp14:editId="7CA7AE8D">
+            <wp:extent cx="5274310" cy="189865"/>
+            <wp:effectExtent l="0" t="0" r="2540" b="635"/>
+            <wp:docPr id="11" name="图片 11"/>
+            <wp:cNvGraphicFramePr>
+              <a:graphicFrameLocks xmlns:a="http://schemas.openxmlformats.org/drawingml/2006/main" noChangeAspect="1"/>
+            </wp:cNvGraphicFramePr>
+            <a:graphic xmlns:a="http://schemas.openxmlformats.org/drawingml/2006/main">
+              <a:graphicData uri="http://schemas.openxmlformats.org/drawingml/2006/picture">
+                <pic:pic xmlns:pic="http://schemas.openxmlformats.org/drawingml/2006/picture">
+                  <pic:nvPicPr>
+                    <pic:cNvPr id="1" name=""/>
+                    <pic:cNvPicPr/>
+                  </pic:nvPicPr>
+                  <pic:blipFill>
+                    <a:blip r:embed="rId15"/>
+                    <a:stretch>
+                      <a:fillRect/>
+                    </a:stretch>
+                  </pic:blipFill>
+                  <pic:spPr>
+                    <a:xfrm>
+                      <a:off x="0" y="0"/>
+                      <a:ext cx="5274310" cy="189865"/>
+                    </a:xfrm>
+                    <a:prstGeom prst="rect">
+                      <a:avLst/>
+                    </a:prstGeom>
+                  </pic:spPr>
+                </pic:pic>
+              </a:graphicData>
+            </a:graphic>
+          </wp:inline>
+        </w:drawing>
+      </w:r>
+    </w:p>
+    <w:p>
+      <w:r>
+        <w:rPr>
+          <w:noProof/>
+        </w:rPr>
+        <w:drawing>
+          <wp:inline distT="0" distB="0" distL="0" distR="0" wp14:anchorId="7E1A8C15" wp14:editId="5C05C5E2">
+            <wp:extent cx="5274310" cy="1750695"/>
+            <wp:effectExtent l="0" t="0" r="2540" b="1905"/>
+            <wp:docPr id="13" name="图片 13"/>
+            <wp:cNvGraphicFramePr>
+              <a:graphicFrameLocks xmlns:a="http://schemas.openxmlformats.org/drawingml/2006/main" noChangeAspect="1"/>
+            </wp:cNvGraphicFramePr>
+            <a:graphic xmlns:a="http://schemas.openxmlformats.org/drawingml/2006/main">
+              <a:graphicData uri="http://schemas.openxmlformats.org/drawingml/2006/picture">
+                <pic:pic xmlns:pic="http://schemas.openxmlformats.org/drawingml/2006/picture">
+                  <pic:nvPicPr>
+                    <pic:cNvPr id="1" name=""/>
+                    <pic:cNvPicPr/>
+                  </pic:nvPicPr>
+                  <pic:blipFill>
+                    <a:blip r:embed="rId16"/>
+                    <a:stretch>
+                      <a:fillRect/>
+                    </a:stretch>
+                  </pic:blipFill>
+                  <pic:spPr>
+                    <a:xfrm>
+                      <a:off x="0" y="0"/>
+                      <a:ext cx="5274310" cy="1750695"/>
+                    </a:xfrm>
+                    <a:prstGeom prst="rect">
+                      <a:avLst/>
+                    </a:prstGeom>
+                  </pic:spPr>
+                </pic:pic>
+              </a:graphicData>
+            </a:graphic>
+          </wp:inline>
+        </w:drawing>
+      </w:r>
+    </w:p>
+    <w:p>
+      <w:r>
+        <w:rPr>
+          <w:noProof/>
+        </w:rPr>
+        <w:drawing>
+          <wp:inline distT="0" distB="0" distL="0" distR="0" wp14:anchorId="0A638C3E" wp14:editId="63F41C6B">
+            <wp:extent cx="5274310" cy="522605"/>
+            <wp:effectExtent l="0" t="0" r="2540" b="0"/>
+            <wp:docPr id="14" name="图片 14"/>
+            <wp:cNvGraphicFramePr>
+              <a:graphicFrameLocks xmlns:a="http://schemas.openxmlformats.org/drawingml/2006/main" noChangeAspect="1"/>
+            </wp:cNvGraphicFramePr>
+            <a:graphic xmlns:a="http://schemas.openxmlformats.org/drawingml/2006/main">
+              <a:graphicData uri="http://schemas.openxmlformats.org/drawingml/2006/picture">
+                <pic:pic xmlns:pic="http://schemas.openxmlformats.org/drawingml/2006/picture">
+                  <pic:nvPicPr>
+                    <pic:cNvPr id="1" name=""/>
+                    <pic:cNvPicPr/>
+                  </pic:nvPicPr>
+                  <pic:blipFill>
+                    <a:blip r:embed="rId17"/>
+                    <a:stretch>
+                      <a:fillRect/>
+                    </a:stretch>
+                  </pic:blipFill>
+                  <pic:spPr>
+                    <a:xfrm>
+                      <a:off x="0" y="0"/>
+                      <a:ext cx="5274310" cy="522605"/>
+                    </a:xfrm>
+                    <a:prstGeom prst="rect">
+                      <a:avLst/>
+                    </a:prstGeom>
+                  </pic:spPr>
+                </pic:pic>
+              </a:graphicData>
+            </a:graphic>
+          </wp:inline>
+        </w:drawing>
+      </w:r>
+    </w:p>
+    <w:p>
+      <w:pPr>
+        <w:rPr>
+          <w:rFonts w:hint="eastAsia"/>
+        </w:rPr>
+      </w:pPr>
+      <w:r>
+        <w:rPr>
+          <w:rFonts w:hint="eastAsia"/>
+        </w:rPr>
+        <w:t>将出问题的</w:t>
+      </w:r>
+      <w:r>
+        <w:rPr>
+          <w:rFonts w:hint="eastAsia"/>
+        </w:rPr>
+        <w:t>shard</w:t>
+      </w:r>
+      <w:r>
+        <w:t xml:space="preserve">5 </w:t>
+      </w:r>
+      <w:r>
+        <w:t>删除完</w:t>
+      </w:r>
+      <w:r>
+        <w:rPr>
+          <w:rFonts w:hint="eastAsia"/>
+        </w:rPr>
+        <w:t>,</w:t>
+      </w:r>
+      <w:r>
+        <w:t>自动分配</w:t>
+      </w:r>
+      <w:bookmarkStart w:id="0" w:name="_GoBack"/>
+      <w:bookmarkEnd w:id="0"/>
+    </w:p>
     <w:sectPr>
       <w:pgSz w:w="11906" w:h="16838"/>
       <w:pgMar w:top="1440" w:right="1800" w:bottom="1440" w:left="1800" w:header="851" w:footer="992" w:gutter="0"/>
@@ -1580,6 +2897,16 @@
       <w:szCs w:val="32"/>
     </w:rPr>
   </w:style>
+  <w:style w:type="character" w:customStyle="1" w:styleId="hljs-attr">
+    <w:name w:val="hljs-attr"/>
+    <w:basedOn w:val="a0"/>
+    <w:rsid w:val="00323DF8"/>
+  </w:style>
+  <w:style w:type="character" w:customStyle="1" w:styleId="hljs-string">
+    <w:name w:val="hljs-string"/>
+    <w:basedOn w:val="a0"/>
+    <w:rsid w:val="00323DF8"/>
+  </w:style>
 </w:styles>
 </file>
 

--- a/Solr/Solr异常.docx
+++ b/Solr/Solr异常.docx
@@ -965,9 +965,6 @@
     <w:p>
       <w:pPr>
         <w:pStyle w:val="2"/>
-        <w:rPr>
-          <w:rFonts w:hint="eastAsia"/>
-        </w:rPr>
       </w:pPr>
       <w:r>
         <w:rPr>
@@ -1002,11 +999,6 @@
       </w:r>
     </w:p>
     <w:p>
-      <w:pPr>
-        <w:rPr>
-          <w:rFonts w:hint="eastAsia"/>
-        </w:rPr>
-      </w:pPr>
       <w:r>
         <w:t>内存加大到</w:t>
       </w:r>
@@ -1282,11 +1274,6 @@
       </w:r>
     </w:p>
     <w:p>
-      <w:pPr>
-        <w:rPr>
-          <w:rFonts w:hint="eastAsia"/>
-        </w:rPr>
-      </w:pPr>
       <w:r>
         <w:rPr>
           <w:noProof/>
@@ -1363,13 +1350,7 @@
         <w:t>起不来</w:t>
       </w:r>
     </w:p>
-    <w:p>
-      <w:pPr>
-        <w:rPr>
-          <w:rFonts w:hint="eastAsia"/>
-        </w:rPr>
-      </w:pPr>
-    </w:p>
+    <w:p/>
     <w:p>
       <w:r>
         <w:t>限制返回改成</w:t>
@@ -1806,7 +1787,7 @@
     <w:p>
       <w:pPr>
         <w:rPr>
-          <w:rFonts w:ascii="Consolas" w:eastAsia="宋体" w:hAnsi="Consolas" w:cs="宋体" w:hint="eastAsia"/>
+          <w:rFonts w:ascii="Consolas" w:eastAsia="宋体" w:hAnsi="Consolas" w:cs="宋体"/>
           <w:color w:val="000000"/>
           <w:kern w:val="0"/>
           <w:sz w:val="19"/>
@@ -2254,28 +2235,123 @@
       </w:r>
     </w:p>
     <w:p>
+      <w:r>
+        <w:rPr>
+          <w:rFonts w:hint="eastAsia"/>
+        </w:rPr>
+        <w:t>将出问题的</w:t>
+      </w:r>
+      <w:r>
+        <w:rPr>
+          <w:rFonts w:hint="eastAsia"/>
+        </w:rPr>
+        <w:t>shard</w:t>
+      </w:r>
+      <w:r>
+        <w:t xml:space="preserve">5 </w:t>
+      </w:r>
+      <w:r>
+        <w:t>删除完</w:t>
+      </w:r>
+      <w:r>
+        <w:rPr>
+          <w:rFonts w:hint="eastAsia"/>
+        </w:rPr>
+        <w:t>,</w:t>
+      </w:r>
+      <w:r>
+        <w:t>自动分配</w:t>
+      </w:r>
+    </w:p>
+    <w:p>
       <w:pPr>
-        <w:rPr>
-          <w:rFonts w:hint="eastAsia"/>
-        </w:rPr>
+        <w:pStyle w:val="2"/>
       </w:pPr>
       <w:r>
         <w:rPr>
           <w:rFonts w:hint="eastAsia"/>
         </w:rPr>
-        <w:t>将出问题的</w:t>
-      </w:r>
-      <w:r>
-        <w:rPr>
-          <w:rFonts w:hint="eastAsia"/>
-        </w:rPr>
-        <w:t>shard</w:t>
-      </w:r>
-      <w:r>
-        <w:t xml:space="preserve">5 </w:t>
-      </w:r>
-      <w:r>
-        <w:t>删除完</w:t>
+        <w:lastRenderedPageBreak/>
+        <w:t>9:Solr</w:t>
+      </w:r>
+      <w:r>
+        <w:rPr>
+          <w:rFonts w:hint="eastAsia"/>
+        </w:rPr>
+        <w:t>入库程序消费不及时</w:t>
+      </w:r>
+    </w:p>
+    <w:p>
+      <w:r>
+        <w:t>南昌数据量</w:t>
+      </w:r>
+      <w:r>
+        <w:rPr>
+          <w:rFonts w:hint="eastAsia"/>
+        </w:rPr>
+        <w:t>3000w</w:t>
+      </w:r>
+      <w:r>
+        <w:t xml:space="preserve"> </w:t>
+      </w:r>
+      <w:r>
+        <w:t>之前的程序</w:t>
+      </w:r>
+      <w:r>
+        <w:rPr>
+          <w:rFonts w:hint="eastAsia"/>
+        </w:rPr>
+        <w:t xml:space="preserve"> </w:t>
+      </w:r>
+      <w:r>
+        <w:rPr>
+          <w:rFonts w:hint="eastAsia"/>
+        </w:rPr>
+        <w:t>性能突然下降了一半</w:t>
+      </w:r>
+      <w:r>
+        <w:rPr>
+          <w:rFonts w:hint="eastAsia"/>
+        </w:rPr>
+        <w:t>1800</w:t>
+      </w:r>
+      <w:r>
+        <w:rPr>
+          <w:rFonts w:hint="eastAsia"/>
+        </w:rPr>
+        <w:t>降到</w:t>
+      </w:r>
+      <w:r>
+        <w:rPr>
+          <w:rFonts w:hint="eastAsia"/>
+        </w:rPr>
+        <w:t>70</w:t>
+      </w:r>
+      <w:r>
+        <w:t>0</w:t>
+      </w:r>
+      <w:r>
+        <w:rPr>
+          <w:rFonts w:hint="eastAsia"/>
+        </w:rPr>
+        <w:t>+)</w:t>
+      </w:r>
+      <w:r>
+        <w:rPr>
+          <w:rFonts w:hint="eastAsia"/>
+        </w:rPr>
+        <w:t xml:space="preserve">  </w:t>
+      </w:r>
+      <w:r>
+        <w:rPr>
+          <w:rFonts w:hint="eastAsia"/>
+        </w:rPr>
+        <w:t>导致现在数据滞后</w:t>
+      </w:r>
+    </w:p>
+    <w:p>
+      <w:r>
+        <w:t>改写成多线程消费</w:t>
       </w:r>
       <w:r>
         <w:rPr>
@@ -2284,10 +2360,1806 @@
         <w:t>,</w:t>
       </w:r>
       <w:r>
-        <w:t>自动分配</w:t>
+        <w:t>效率如下</w:t>
+      </w:r>
+    </w:p>
+    <w:p>
+      <w:r>
+        <w:rPr>
+          <w:noProof/>
+        </w:rPr>
+        <w:drawing>
+          <wp:inline distT="0" distB="0" distL="0" distR="0" wp14:anchorId="08AD6E23" wp14:editId="7FA3A3DF">
+            <wp:extent cx="5274310" cy="781050"/>
+            <wp:effectExtent l="0" t="0" r="2540" b="0"/>
+            <wp:docPr id="16" name="图片 16"/>
+            <wp:cNvGraphicFramePr>
+              <a:graphicFrameLocks xmlns:a="http://schemas.openxmlformats.org/drawingml/2006/main" noChangeAspect="1"/>
+            </wp:cNvGraphicFramePr>
+            <a:graphic xmlns:a="http://schemas.openxmlformats.org/drawingml/2006/main">
+              <a:graphicData uri="http://schemas.openxmlformats.org/drawingml/2006/picture">
+                <pic:pic xmlns:pic="http://schemas.openxmlformats.org/drawingml/2006/picture">
+                  <pic:nvPicPr>
+                    <pic:cNvPr id="1" name=""/>
+                    <pic:cNvPicPr/>
+                  </pic:nvPicPr>
+                  <pic:blipFill>
+                    <a:blip r:embed="rId18"/>
+                    <a:stretch>
+                      <a:fillRect/>
+                    </a:stretch>
+                  </pic:blipFill>
+                  <pic:spPr>
+                    <a:xfrm>
+                      <a:off x="0" y="0"/>
+                      <a:ext cx="5274310" cy="781050"/>
+                    </a:xfrm>
+                    <a:prstGeom prst="rect">
+                      <a:avLst/>
+                    </a:prstGeom>
+                  </pic:spPr>
+                </pic:pic>
+              </a:graphicData>
+            </a:graphic>
+          </wp:inline>
+        </w:drawing>
+      </w:r>
+    </w:p>
+    <w:p/>
+    <w:p>
+      <w:r>
+        <w:t>现象</w:t>
+      </w:r>
+      <w:r>
+        <w:rPr>
+          <w:rFonts w:hint="eastAsia"/>
+        </w:rPr>
+        <w:t>:</w:t>
+      </w:r>
+      <w:r>
+        <w:rPr>
+          <w:rFonts w:hint="eastAsia"/>
+        </w:rPr>
+        <w:t>消息滞后</w:t>
+      </w:r>
+      <w:r>
+        <w:rPr>
+          <w:rFonts w:hint="eastAsia"/>
+        </w:rPr>
+        <w:t xml:space="preserve"> </w:t>
+      </w:r>
+      <w:r>
+        <w:rPr>
+          <w:rFonts w:hint="eastAsia"/>
+        </w:rPr>
+        <w:t>我打印输出是</w:t>
+      </w:r>
+      <w:r>
+        <w:rPr>
+          <w:rFonts w:hint="eastAsia"/>
+        </w:rPr>
+        <w:t>600+</w:t>
+      </w:r>
+      <w:r>
+        <w:t xml:space="preserve">  </w:t>
+      </w:r>
+      <w:r>
+        <w:t>多线程程序关闭后又变成</w:t>
+      </w:r>
+      <w:r>
+        <w:rPr>
+          <w:rFonts w:hint="eastAsia"/>
+        </w:rPr>
+        <w:t>1800(</w:t>
+      </w:r>
+      <w:r>
+        <w:rPr>
+          <w:rFonts w:hint="eastAsia"/>
+        </w:rPr>
+        <w:t>程序没改变</w:t>
+      </w:r>
+      <w:r>
+        <w:rPr>
+          <w:rFonts w:hint="eastAsia"/>
+        </w:rPr>
+        <w:t>)</w:t>
+      </w:r>
+    </w:p>
+    <w:p>
+      <w:r>
+        <w:rPr>
+          <w:noProof/>
+        </w:rPr>
+        <w:drawing>
+          <wp:inline distT="0" distB="0" distL="0" distR="0" wp14:anchorId="197316C4" wp14:editId="5AD13A6D">
+            <wp:extent cx="5274310" cy="1834515"/>
+            <wp:effectExtent l="0" t="0" r="2540" b="0"/>
+            <wp:docPr id="15" name="图片 15"/>
+            <wp:cNvGraphicFramePr>
+              <a:graphicFrameLocks xmlns:a="http://schemas.openxmlformats.org/drawingml/2006/main" noChangeAspect="1"/>
+            </wp:cNvGraphicFramePr>
+            <a:graphic xmlns:a="http://schemas.openxmlformats.org/drawingml/2006/main">
+              <a:graphicData uri="http://schemas.openxmlformats.org/drawingml/2006/picture">
+                <pic:pic xmlns:pic="http://schemas.openxmlformats.org/drawingml/2006/picture">
+                  <pic:nvPicPr>
+                    <pic:cNvPr id="1" name=""/>
+                    <pic:cNvPicPr/>
+                  </pic:nvPicPr>
+                  <pic:blipFill>
+                    <a:blip r:embed="rId19"/>
+                    <a:stretch>
+                      <a:fillRect/>
+                    </a:stretch>
+                  </pic:blipFill>
+                  <pic:spPr>
+                    <a:xfrm>
+                      <a:off x="0" y="0"/>
+                      <a:ext cx="5274310" cy="1834515"/>
+                    </a:xfrm>
+                    <a:prstGeom prst="rect">
+                      <a:avLst/>
+                    </a:prstGeom>
+                  </pic:spPr>
+                </pic:pic>
+              </a:graphicData>
+            </a:graphic>
+          </wp:inline>
+        </w:drawing>
+      </w:r>
+    </w:p>
+    <w:p>
+      <w:r>
+        <w:t>原程序测试</w:t>
+      </w:r>
+      <w:r>
+        <w:rPr>
+          <w:rFonts w:hint="eastAsia"/>
+        </w:rPr>
+        <w:t>:</w:t>
+      </w:r>
+      <w:r>
+        <w:t xml:space="preserve">  40</w:t>
+      </w:r>
+      <w:r>
+        <w:t>分钟</w:t>
+      </w:r>
+      <w:r>
+        <w:rPr>
+          <w:rFonts w:hint="eastAsia"/>
+        </w:rPr>
+        <w:t xml:space="preserve"> </w:t>
+      </w:r>
+      <w:r>
+        <w:rPr>
+          <w:rFonts w:hint="eastAsia"/>
+        </w:rPr>
+        <w:t>滞后</w:t>
+      </w:r>
+      <w:r>
+        <w:rPr>
+          <w:rFonts w:hint="eastAsia"/>
+        </w:rPr>
+        <w:t>3</w:t>
+      </w:r>
+      <w:r>
+        <w:rPr>
+          <w:rFonts w:hint="eastAsia"/>
+        </w:rPr>
+        <w:t>分钟</w:t>
+      </w:r>
+    </w:p>
+    <w:p>
+      <w:r>
+        <w:t>老程序挂掉</w:t>
+      </w:r>
+      <w:r>
+        <w:rPr>
+          <w:rFonts w:hint="eastAsia"/>
+        </w:rPr>
+        <w:t>:</w:t>
+      </w:r>
+    </w:p>
+    <w:p>
+      <w:r>
+        <w:rPr>
+          <w:noProof/>
+        </w:rPr>
+        <w:drawing>
+          <wp:inline distT="0" distB="0" distL="0" distR="0" wp14:anchorId="292E0F9A" wp14:editId="4081AA70">
+            <wp:extent cx="5274310" cy="1973580"/>
+            <wp:effectExtent l="0" t="0" r="2540" b="7620"/>
+            <wp:docPr id="17" name="图片 17"/>
+            <wp:cNvGraphicFramePr>
+              <a:graphicFrameLocks xmlns:a="http://schemas.openxmlformats.org/drawingml/2006/main" noChangeAspect="1"/>
+            </wp:cNvGraphicFramePr>
+            <a:graphic xmlns:a="http://schemas.openxmlformats.org/drawingml/2006/main">
+              <a:graphicData uri="http://schemas.openxmlformats.org/drawingml/2006/picture">
+                <pic:pic xmlns:pic="http://schemas.openxmlformats.org/drawingml/2006/picture">
+                  <pic:nvPicPr>
+                    <pic:cNvPr id="1" name=""/>
+                    <pic:cNvPicPr/>
+                  </pic:nvPicPr>
+                  <pic:blipFill>
+                    <a:blip r:embed="rId20"/>
+                    <a:stretch>
+                      <a:fillRect/>
+                    </a:stretch>
+                  </pic:blipFill>
+                  <pic:spPr>
+                    <a:xfrm>
+                      <a:off x="0" y="0"/>
+                      <a:ext cx="5274310" cy="1973580"/>
+                    </a:xfrm>
+                    <a:prstGeom prst="rect">
+                      <a:avLst/>
+                    </a:prstGeom>
+                  </pic:spPr>
+                </pic:pic>
+              </a:graphicData>
+            </a:graphic>
+          </wp:inline>
+        </w:drawing>
+      </w:r>
+    </w:p>
+    <w:p>
+      <w:r>
+        <w:rPr>
+          <w:rFonts w:hint="eastAsia"/>
+        </w:rPr>
+        <w:t>多线程修改</w:t>
+      </w:r>
+      <w:r>
+        <w:rPr>
+          <w:rFonts w:hint="eastAsia"/>
+        </w:rPr>
+        <w:t>:</w:t>
+      </w:r>
+    </w:p>
+    <w:p>
+      <w:r>
+        <w:t>Topic</w:t>
+      </w:r>
+      <w:r>
+        <w:t>的分区</w:t>
+      </w:r>
+      <w:r>
+        <w:rPr>
+          <w:rFonts w:hint="eastAsia"/>
+        </w:rPr>
+        <w:t xml:space="preserve">6  </w:t>
+      </w:r>
+      <w:r>
+        <w:rPr>
+          <w:rFonts w:hint="eastAsia"/>
+        </w:rPr>
+        <w:t>多线程加到</w:t>
+      </w:r>
+      <w:r>
+        <w:rPr>
+          <w:rFonts w:hint="eastAsia"/>
+        </w:rPr>
+        <w:t>6,</w:t>
+      </w:r>
+      <w:r>
+        <w:rPr>
+          <w:rFonts w:hint="eastAsia"/>
+        </w:rPr>
+        <w:t>去掉</w:t>
+      </w:r>
+      <w:r>
+        <w:rPr>
+          <w:rFonts w:hint="eastAsia"/>
+        </w:rPr>
+        <w:t>client_id</w:t>
+      </w:r>
+      <w:r>
+        <w:t xml:space="preserve"> ,poll</w:t>
+      </w:r>
+      <w:r>
+        <w:rPr>
+          <w:rFonts w:hint="eastAsia"/>
+        </w:rPr>
+        <w:t>(</w:t>
+      </w:r>
+      <w:r>
+        <w:t>500</w:t>
+      </w:r>
+      <w:r>
+        <w:rPr>
+          <w:rFonts w:hint="eastAsia"/>
+        </w:rPr>
+        <w:t>)</w:t>
+      </w:r>
+      <w:r>
+        <w:t xml:space="preserve"> </w:t>
+      </w:r>
+      <w:r>
+        <w:rPr>
+          <w:rFonts w:hint="eastAsia"/>
+        </w:rPr>
+        <w:t>测试消费速度</w:t>
+      </w:r>
+      <w:r>
+        <w:rPr>
+          <w:rFonts w:hint="eastAsia"/>
+        </w:rPr>
+        <w:t xml:space="preserve"> </w:t>
+      </w:r>
+    </w:p>
+    <w:p>
+      <w:r>
+        <w:t>出现这个</w:t>
+      </w:r>
+      <w:r>
+        <w:t xml:space="preserve">bug </w:t>
+      </w:r>
+      <w:r>
+        <w:rPr>
+          <w:rFonts w:hint="eastAsia"/>
+        </w:rPr>
+        <w:t>,</w:t>
+      </w:r>
+      <w:r>
+        <w:t>时间加大</w:t>
+      </w:r>
+      <w:r>
+        <w:rPr>
+          <w:rFonts w:hint="eastAsia"/>
+        </w:rPr>
+        <w:t>:</w:t>
+      </w:r>
+    </w:p>
+    <w:p>
+      <w:r>
+        <w:rPr>
+          <w:noProof/>
+        </w:rPr>
+        <w:lastRenderedPageBreak/>
+        <w:drawing>
+          <wp:inline distT="0" distB="0" distL="0" distR="0" wp14:anchorId="2F841F64" wp14:editId="63869097">
+            <wp:extent cx="5753100" cy="2282955"/>
+            <wp:effectExtent l="0" t="0" r="0" b="3175"/>
+            <wp:docPr id="18" name="图片 18"/>
+            <wp:cNvGraphicFramePr>
+              <a:graphicFrameLocks xmlns:a="http://schemas.openxmlformats.org/drawingml/2006/main" noChangeAspect="1"/>
+            </wp:cNvGraphicFramePr>
+            <a:graphic xmlns:a="http://schemas.openxmlformats.org/drawingml/2006/main">
+              <a:graphicData uri="http://schemas.openxmlformats.org/drawingml/2006/picture">
+                <pic:pic xmlns:pic="http://schemas.openxmlformats.org/drawingml/2006/picture">
+                  <pic:nvPicPr>
+                    <pic:cNvPr id="1" name=""/>
+                    <pic:cNvPicPr/>
+                  </pic:nvPicPr>
+                  <pic:blipFill>
+                    <a:blip r:embed="rId21"/>
+                    <a:stretch>
+                      <a:fillRect/>
+                    </a:stretch>
+                  </pic:blipFill>
+                  <pic:spPr>
+                    <a:xfrm>
+                      <a:off x="0" y="0"/>
+                      <a:ext cx="5764554" cy="2287500"/>
+                    </a:xfrm>
+                    <a:prstGeom prst="rect">
+                      <a:avLst/>
+                    </a:prstGeom>
+                  </pic:spPr>
+                </pic:pic>
+              </a:graphicData>
+            </a:graphic>
+          </wp:inline>
+        </w:drawing>
+      </w:r>
+    </w:p>
+    <w:p>
+      <w:r>
+        <w:rPr>
+          <w:rFonts w:hint="eastAsia"/>
+        </w:rPr>
+        <w:t>这个</w:t>
+      </w:r>
+      <w:r>
+        <w:rPr>
+          <w:rFonts w:hint="eastAsia"/>
+        </w:rPr>
+        <w:t>bug</w:t>
+      </w:r>
+      <w:r>
+        <w:rPr>
+          <w:rFonts w:hint="eastAsia"/>
+        </w:rPr>
+        <w:t>是</w:t>
+      </w:r>
+      <w:r>
+        <w:rPr>
+          <w:rFonts w:hint="eastAsia"/>
+        </w:rPr>
+        <w:t>poll()</w:t>
+      </w:r>
+      <w:r>
+        <w:rPr>
+          <w:rFonts w:hint="eastAsia"/>
+        </w:rPr>
+        <w:t>时间太短</w:t>
+      </w:r>
+      <w:r>
+        <w:rPr>
+          <w:rFonts w:hint="eastAsia"/>
+        </w:rPr>
+        <w:t xml:space="preserve"> </w:t>
+      </w:r>
+    </w:p>
+    <w:p/>
+    <w:p>
+      <w:r>
+        <w:t>Bug</w:t>
+      </w:r>
+      <w:r>
+        <w:rPr>
+          <w:rFonts w:hint="eastAsia"/>
+        </w:rPr>
+        <w:t>:</w:t>
+      </w:r>
+      <w:r>
+        <w:t>多线程的问题</w:t>
+      </w:r>
+      <w:r>
+        <w:rPr>
+          <w:rFonts w:hint="eastAsia"/>
+        </w:rPr>
+        <w:t>(</w:t>
+      </w:r>
+      <w:r>
+        <w:t>每次恒定拿数据</w:t>
+      </w:r>
+      <w:r>
+        <w:rPr>
+          <w:rFonts w:hint="eastAsia"/>
+        </w:rPr>
+        <w:t>600+)</w:t>
+      </w:r>
+    </w:p>
+    <w:p>
+      <w:r>
+        <w:rPr>
+          <w:noProof/>
+        </w:rPr>
+        <w:drawing>
+          <wp:inline distT="0" distB="0" distL="0" distR="0" wp14:anchorId="688ED081" wp14:editId="540C5E1D">
+            <wp:extent cx="5274310" cy="1442720"/>
+            <wp:effectExtent l="0" t="0" r="2540" b="5080"/>
+            <wp:docPr id="19" name="图片 19"/>
+            <wp:cNvGraphicFramePr>
+              <a:graphicFrameLocks xmlns:a="http://schemas.openxmlformats.org/drawingml/2006/main" noChangeAspect="1"/>
+            </wp:cNvGraphicFramePr>
+            <a:graphic xmlns:a="http://schemas.openxmlformats.org/drawingml/2006/main">
+              <a:graphicData uri="http://schemas.openxmlformats.org/drawingml/2006/picture">
+                <pic:pic xmlns:pic="http://schemas.openxmlformats.org/drawingml/2006/picture">
+                  <pic:nvPicPr>
+                    <pic:cNvPr id="1" name=""/>
+                    <pic:cNvPicPr/>
+                  </pic:nvPicPr>
+                  <pic:blipFill>
+                    <a:blip r:embed="rId22"/>
+                    <a:stretch>
+                      <a:fillRect/>
+                    </a:stretch>
+                  </pic:blipFill>
+                  <pic:spPr>
+                    <a:xfrm>
+                      <a:off x="0" y="0"/>
+                      <a:ext cx="5274310" cy="1442720"/>
+                    </a:xfrm>
+                    <a:prstGeom prst="rect">
+                      <a:avLst/>
+                    </a:prstGeom>
+                  </pic:spPr>
+                </pic:pic>
+              </a:graphicData>
+            </a:graphic>
+          </wp:inline>
+        </w:drawing>
+      </w:r>
+    </w:p>
+    <w:p>
+      <w:r>
+        <w:rPr>
+          <w:rFonts w:hint="eastAsia"/>
+        </w:rPr>
+        <w:t>不加线程</w:t>
+      </w:r>
+      <w:r>
+        <w:rPr>
+          <w:rFonts w:hint="eastAsia"/>
+        </w:rPr>
+        <w:t>,</w:t>
+      </w:r>
+      <w:r>
+        <w:rPr>
+          <w:rFonts w:hint="eastAsia"/>
+        </w:rPr>
+        <w:t>取数据</w:t>
+      </w:r>
+      <w:r>
+        <w:rPr>
+          <w:rFonts w:hint="eastAsia"/>
+        </w:rPr>
+        <w:t xml:space="preserve"> </w:t>
+      </w:r>
+      <w:r>
+        <w:rPr>
+          <w:rFonts w:hint="eastAsia"/>
+        </w:rPr>
+        <w:t>有段时间也是</w:t>
+      </w:r>
+      <w:r>
+        <w:rPr>
+          <w:rFonts w:hint="eastAsia"/>
+        </w:rPr>
+        <w:t>600+</w:t>
+      </w:r>
+      <w:r>
+        <w:t xml:space="preserve">  </w:t>
+      </w:r>
+      <w:r>
+        <w:t>后来多线程执行一次后</w:t>
+      </w:r>
+      <w:r>
+        <w:rPr>
+          <w:rFonts w:hint="eastAsia"/>
+        </w:rPr>
+        <w:t xml:space="preserve"> ,</w:t>
+      </w:r>
+      <w:r>
+        <w:rPr>
+          <w:rFonts w:hint="eastAsia"/>
+        </w:rPr>
+        <w:t>单线程的老程序变成</w:t>
+      </w:r>
+      <w:r>
+        <w:rPr>
+          <w:rFonts w:hint="eastAsia"/>
+        </w:rPr>
+        <w:t>1800</w:t>
+      </w:r>
+    </w:p>
+    <w:p>
+      <w:r>
+        <w:rPr>
+          <w:color w:val="FF0000"/>
+        </w:rPr>
+        <w:t>原因</w:t>
+      </w:r>
+      <w:r>
+        <w:rPr>
+          <w:rFonts w:hint="eastAsia"/>
+          <w:color w:val="FF0000"/>
+        </w:rPr>
+        <w:t>:</w:t>
+      </w:r>
+      <w:r>
+        <w:rPr>
+          <w:color w:val="FF0000"/>
+        </w:rPr>
+        <w:t>就是同时发布多个消费</w:t>
+      </w:r>
+      <w:r>
+        <w:rPr>
+          <w:rFonts w:hint="eastAsia"/>
+          <w:color w:val="FF0000"/>
+        </w:rPr>
+        <w:t>者程序</w:t>
+      </w:r>
+      <w:r>
+        <w:rPr>
+          <w:rFonts w:hint="eastAsia"/>
+          <w:color w:val="FF0000"/>
+        </w:rPr>
+        <w:t>:</w:t>
+      </w:r>
+      <w:r>
+        <w:rPr>
+          <w:rFonts w:hint="eastAsia"/>
+          <w:color w:val="FF0000"/>
+        </w:rPr>
+        <w:t>一个程序</w:t>
+      </w:r>
+      <w:r>
+        <w:rPr>
+          <w:rFonts w:hint="eastAsia"/>
+          <w:color w:val="FF0000"/>
+        </w:rPr>
+        <w:t>1800+/</w:t>
+      </w:r>
+      <w:r>
+        <w:rPr>
+          <w:rFonts w:hint="eastAsia"/>
+          <w:color w:val="FF0000"/>
+        </w:rPr>
+        <w:t>次</w:t>
+      </w:r>
+      <w:r>
+        <w:rPr>
+          <w:rFonts w:hint="eastAsia"/>
+          <w:color w:val="FF0000"/>
+        </w:rPr>
+        <w:t>,</w:t>
+      </w:r>
+      <w:r>
+        <w:rPr>
+          <w:rFonts w:hint="eastAsia"/>
+          <w:color w:val="FF0000"/>
+        </w:rPr>
+        <w:t>然后开一个消费者抢夺</w:t>
+      </w:r>
+      <w:r>
+        <w:rPr>
+          <w:rFonts w:hint="eastAsia"/>
+          <w:color w:val="FF0000"/>
+        </w:rPr>
+        <w:t>2</w:t>
+      </w:r>
+      <w:r>
+        <w:rPr>
+          <w:rFonts w:hint="eastAsia"/>
+          <w:color w:val="FF0000"/>
+        </w:rPr>
+        <w:t>个变成</w:t>
+      </w:r>
+      <w:r>
+        <w:rPr>
+          <w:rFonts w:hint="eastAsia"/>
+          <w:color w:val="FF0000"/>
+        </w:rPr>
+        <w:t>600+,</w:t>
+      </w:r>
+      <w:r>
+        <w:rPr>
+          <w:rFonts w:hint="eastAsia"/>
+        </w:rPr>
+        <w:t>关掉消费者</w:t>
+      </w:r>
+      <w:r>
+        <w:rPr>
+          <w:rFonts w:hint="eastAsia"/>
+        </w:rPr>
+        <w:t>,</w:t>
+      </w:r>
+      <w:r>
+        <w:rPr>
+          <w:rFonts w:hint="eastAsia"/>
+        </w:rPr>
+        <w:t>原来的程序还是</w:t>
+      </w:r>
+      <w:r>
+        <w:rPr>
+          <w:rFonts w:hint="eastAsia"/>
+        </w:rPr>
+        <w:t>600+,</w:t>
+      </w:r>
+      <w:r>
+        <w:rPr>
+          <w:rFonts w:hint="eastAsia"/>
+        </w:rPr>
+        <w:t>解决方式</w:t>
+      </w:r>
+      <w:r>
+        <w:rPr>
+          <w:rFonts w:hint="eastAsia"/>
+        </w:rPr>
+        <w:t>:</w:t>
+      </w:r>
+      <w:r>
+        <w:rPr>
+          <w:rFonts w:hint="eastAsia"/>
+        </w:rPr>
+        <w:t>原来程序</w:t>
+      </w:r>
+      <w:r>
+        <w:rPr>
+          <w:rFonts w:hint="eastAsia"/>
+        </w:rPr>
+        <w:t>kill</w:t>
+      </w:r>
+      <w:r>
+        <w:rPr>
+          <w:rFonts w:hint="eastAsia"/>
+        </w:rPr>
+        <w:t>掉</w:t>
+      </w:r>
+      <w:r>
+        <w:rPr>
+          <w:rFonts w:hint="eastAsia"/>
+        </w:rPr>
+        <w:t>,</w:t>
+      </w:r>
+      <w:r>
+        <w:rPr>
+          <w:rFonts w:hint="eastAsia"/>
+        </w:rPr>
+        <w:t>重新发布</w:t>
+      </w:r>
+      <w:r>
+        <w:rPr>
+          <w:rFonts w:hint="eastAsia"/>
+        </w:rPr>
+        <w:t>.</w:t>
+      </w:r>
+    </w:p>
+    <w:p/>
+    <w:p>
+      <w:r>
+        <w:t>使用多线程并没有增加消费能力的原因是</w:t>
+      </w:r>
+      <w:r>
+        <w:rPr>
+          <w:rFonts w:hint="eastAsia"/>
+        </w:rPr>
+        <w:t>,</w:t>
+      </w:r>
+      <w:r>
+        <w:rPr>
+          <w:color w:val="FF0000"/>
+        </w:rPr>
+        <w:t>多个线程存取和一个线程存取数据是一样的</w:t>
+      </w:r>
+      <w:r>
+        <w:rPr>
+          <w:rFonts w:hint="eastAsia"/>
+        </w:rPr>
+        <w:t xml:space="preserve"> ,</w:t>
+      </w:r>
+      <w:r>
+        <w:rPr>
+          <w:rFonts w:hint="eastAsia"/>
+        </w:rPr>
+        <w:t>应该是一个线程负责取数据到</w:t>
+      </w:r>
+      <w:r>
+        <w:t>BlockingQueue</w:t>
+      </w:r>
+      <w:r>
+        <w:rPr>
+          <w:rFonts w:hint="eastAsia"/>
+        </w:rPr>
+        <w:t>,</w:t>
+      </w:r>
+      <w:r>
+        <w:rPr>
+          <w:rFonts w:hint="eastAsia"/>
+        </w:rPr>
+        <w:t>另外几个线程负责从</w:t>
+      </w:r>
+      <w:r>
+        <w:t>BlockingQueue</w:t>
+      </w:r>
+      <w:r>
+        <w:t>消费数据</w:t>
+      </w:r>
+    </w:p>
+    <w:p>
+      <w:r>
+        <w:rPr>
+          <w:rFonts w:hint="eastAsia"/>
+        </w:rPr>
+        <w:t>1</w:t>
+      </w:r>
+    </w:p>
+    <w:p>
+      <w:pPr>
+        <w:pStyle w:val="2"/>
+      </w:pPr>
+      <w:r>
+        <w:t>10</w:t>
+      </w:r>
+      <w:r>
+        <w:rPr>
+          <w:rFonts w:hint="eastAsia"/>
+        </w:rPr>
+        <w:t>:</w:t>
+      </w:r>
+      <w:r>
+        <w:t>南昌</w:t>
+      </w:r>
+      <w:r>
+        <w:t>solr</w:t>
+      </w:r>
+      <w:r>
+        <w:t>分表</w:t>
+      </w:r>
+      <w:r>
+        <w:rPr>
+          <w:rFonts w:hint="eastAsia"/>
+        </w:rPr>
+        <w:t>(</w:t>
+      </w:r>
+      <w:r>
+        <w:rPr>
+          <w:rFonts w:hint="eastAsia"/>
+        </w:rPr>
+        <w:t>历史表</w:t>
+      </w:r>
+      <w:r>
+        <w:rPr>
+          <w:rFonts w:hint="eastAsia"/>
+        </w:rPr>
+        <w:t>,</w:t>
+      </w:r>
+      <w:r>
+        <w:rPr>
+          <w:rFonts w:hint="eastAsia"/>
+        </w:rPr>
+        <w:t>实时表</w:t>
+      </w:r>
+      <w:r>
+        <w:rPr>
+          <w:rFonts w:hint="eastAsia"/>
+        </w:rPr>
+        <w:t>)</w:t>
+      </w:r>
+    </w:p>
+    <w:p>
+      <w:pPr>
+        <w:rPr>
+          <w:color w:val="FF0000"/>
+        </w:rPr>
+      </w:pPr>
+      <w:r>
+        <w:rPr>
+          <w:color w:val="FF0000"/>
+        </w:rPr>
+        <w:t>详细</w:t>
+      </w:r>
+      <w:r>
+        <w:rPr>
+          <w:rFonts w:hint="eastAsia"/>
+          <w:color w:val="FF0000"/>
+        </w:rPr>
+        <w:t>:</w:t>
+      </w:r>
+    </w:p>
+    <w:p>
+      <w:pPr>
+        <w:rPr>
+          <w:rFonts w:hint="eastAsia"/>
+        </w:rPr>
+      </w:pPr>
+      <w:r>
+        <w:rPr>
+          <w:rFonts w:hint="eastAsia"/>
+        </w:rPr>
+        <w:t>南昌问题</w:t>
+      </w:r>
+      <w:r>
+        <w:rPr>
+          <w:rFonts w:hint="eastAsia"/>
+        </w:rPr>
+        <w:t>:</w:t>
+      </w:r>
+      <w:r>
+        <w:rPr>
+          <w:rFonts w:hint="eastAsia"/>
+        </w:rPr>
+        <w:t>出现严重的数据滞后</w:t>
+      </w:r>
+      <w:r>
+        <w:rPr>
+          <w:rFonts w:hint="eastAsia"/>
+        </w:rPr>
+        <w:t>,</w:t>
+      </w:r>
+      <w:r>
+        <w:rPr>
+          <w:rFonts w:hint="eastAsia"/>
+        </w:rPr>
+        <w:t>添加实例</w:t>
+      </w:r>
+      <w:r>
+        <w:rPr>
+          <w:rFonts w:hint="eastAsia"/>
+        </w:rPr>
+        <w:t>,</w:t>
+      </w:r>
+      <w:r>
+        <w:rPr>
+          <w:rFonts w:hint="eastAsia"/>
+        </w:rPr>
+        <w:t>找不到配置集</w:t>
+      </w:r>
+      <w:r>
+        <w:rPr>
+          <w:rFonts w:hint="eastAsia"/>
+        </w:rPr>
+        <w:t xml:space="preserve"> </w:t>
+      </w:r>
+      <w:r>
+        <w:rPr>
+          <w:rFonts w:hint="eastAsia"/>
+        </w:rPr>
+        <w:t>重建索引字段</w:t>
+      </w:r>
+      <w:r>
+        <w:rPr>
+          <w:rFonts w:hint="eastAsia"/>
+        </w:rPr>
+        <w:t xml:space="preserve"> </w:t>
+      </w:r>
+      <w:r>
+        <w:rPr>
+          <w:rFonts w:hint="eastAsia"/>
+        </w:rPr>
+        <w:t>写不进数据</w:t>
+      </w:r>
+      <w:r>
+        <w:rPr>
+          <w:rFonts w:hint="eastAsia"/>
+        </w:rPr>
+        <w:t xml:space="preserve"> (</w:t>
+      </w:r>
+      <w:r>
+        <w:rPr>
+          <w:rFonts w:hint="eastAsia"/>
+        </w:rPr>
+        <w:t>在于错误操作</w:t>
+      </w:r>
+      <w:r>
+        <w:rPr>
+          <w:rFonts w:hint="eastAsia"/>
+        </w:rPr>
+        <w:t>:</w:t>
+      </w:r>
+      <w:r>
+        <w:rPr>
+          <w:rFonts w:hint="eastAsia"/>
+        </w:rPr>
+        <w:t>添加副本</w:t>
+      </w:r>
+      <w:r>
+        <w:rPr>
+          <w:rFonts w:hint="eastAsia"/>
+        </w:rPr>
+        <w:t>,</w:t>
+      </w:r>
+      <w:r>
+        <w:rPr>
+          <w:rFonts w:hint="eastAsia"/>
+        </w:rPr>
+        <w:t>数据锁定在备份</w:t>
+      </w:r>
+      <w:r>
+        <w:rPr>
+          <w:rFonts w:hint="eastAsia"/>
+        </w:rPr>
+        <w:t>)</w:t>
+      </w:r>
+    </w:p>
+    <w:p>
+      <w:pPr>
+        <w:rPr>
+          <w:rFonts w:hint="eastAsia"/>
+        </w:rPr>
+      </w:pPr>
+      <w:r>
+        <w:rPr>
+          <w:rFonts w:hint="eastAsia"/>
+        </w:rPr>
+        <w:tab/>
+      </w:r>
+      <w:r>
+        <w:rPr>
+          <w:rFonts w:hint="eastAsia"/>
+        </w:rPr>
+        <w:t>原因</w:t>
+      </w:r>
+      <w:r>
+        <w:rPr>
+          <w:rFonts w:hint="eastAsia"/>
+        </w:rPr>
+        <w:t>:</w:t>
+      </w:r>
+      <w:r>
+        <w:rPr>
+          <w:rFonts w:hint="eastAsia"/>
+        </w:rPr>
+        <w:t>数据量存</w:t>
+      </w:r>
+      <w:r>
+        <w:rPr>
+          <w:rFonts w:hint="eastAsia"/>
+        </w:rPr>
+        <w:t>3</w:t>
+      </w:r>
+      <w:r>
+        <w:rPr>
+          <w:rFonts w:hint="eastAsia"/>
+        </w:rPr>
+        <w:t>个月</w:t>
+      </w:r>
+      <w:r>
+        <w:rPr>
+          <w:rFonts w:hint="eastAsia"/>
+        </w:rPr>
+        <w:t>25</w:t>
+      </w:r>
+      <w:r>
+        <w:rPr>
+          <w:rFonts w:hint="eastAsia"/>
+        </w:rPr>
+        <w:t>亿条</w:t>
+      </w:r>
+      <w:r>
+        <w:rPr>
+          <w:rFonts w:hint="eastAsia"/>
+        </w:rPr>
+        <w:t xml:space="preserve">   </w:t>
+      </w:r>
+      <w:r>
+        <w:rPr>
+          <w:rFonts w:hint="eastAsia"/>
+        </w:rPr>
+        <w:t>过车数据实时创建索引</w:t>
+      </w:r>
+      <w:r>
+        <w:rPr>
+          <w:rFonts w:hint="eastAsia"/>
+        </w:rPr>
+        <w:t xml:space="preserve"> </w:t>
+      </w:r>
+      <w:r>
+        <w:rPr>
+          <w:rFonts w:hint="eastAsia"/>
+        </w:rPr>
+        <w:t>页面滞后明显</w:t>
+      </w:r>
+    </w:p>
+    <w:p>
+      <w:pPr>
+        <w:rPr>
+          <w:rFonts w:hint="eastAsia"/>
+        </w:rPr>
+      </w:pPr>
+      <w:r>
+        <w:rPr>
+          <w:rFonts w:hint="eastAsia"/>
+        </w:rPr>
+        <w:tab/>
+      </w:r>
+      <w:r>
+        <w:rPr>
+          <w:rFonts w:hint="eastAsia"/>
+        </w:rPr>
+        <w:t>操作</w:t>
+      </w:r>
+      <w:r>
+        <w:rPr>
+          <w:rFonts w:hint="eastAsia"/>
+        </w:rPr>
+        <w:t>:</w:t>
+      </w:r>
+      <w:r>
+        <w:rPr>
+          <w:rFonts w:hint="eastAsia"/>
+        </w:rPr>
+        <w:t>添加实例</w:t>
+      </w:r>
+      <w:r>
+        <w:rPr>
+          <w:rFonts w:hint="eastAsia"/>
+        </w:rPr>
+        <w:t xml:space="preserve">(2-&gt;4) </w:t>
+      </w:r>
+      <w:r>
+        <w:rPr>
+          <w:rFonts w:hint="eastAsia"/>
+        </w:rPr>
+        <w:t>数据写入失败</w:t>
+      </w:r>
+      <w:r>
+        <w:rPr>
+          <w:rFonts w:hint="eastAsia"/>
+        </w:rPr>
+        <w:t>,</w:t>
+      </w:r>
+      <w:r>
+        <w:rPr>
+          <w:rFonts w:hint="eastAsia"/>
+        </w:rPr>
+        <w:t>找不到索引字段</w:t>
+      </w:r>
+      <w:r>
+        <w:rPr>
+          <w:rFonts w:hint="eastAsia"/>
+        </w:rPr>
+        <w:t>(</w:t>
+      </w:r>
+      <w:r>
+        <w:rPr>
+          <w:rFonts w:hint="eastAsia"/>
+        </w:rPr>
+        <w:t>配置集从</w:t>
+      </w:r>
+      <w:r>
+        <w:rPr>
+          <w:rFonts w:hint="eastAsia"/>
+        </w:rPr>
+        <w:t xml:space="preserve">confWithCommon --&gt; confWithSchema </w:t>
+      </w:r>
+      <w:r>
+        <w:rPr>
+          <w:rFonts w:hint="eastAsia"/>
+        </w:rPr>
+        <w:t>原因未知</w:t>
+      </w:r>
+      <w:r>
+        <w:rPr>
+          <w:rFonts w:hint="eastAsia"/>
+        </w:rPr>
+        <w:t xml:space="preserve">)  </w:t>
+      </w:r>
+      <w:r>
+        <w:rPr>
+          <w:rFonts w:hint="eastAsia"/>
+        </w:rPr>
+        <w:tab/>
+      </w:r>
+    </w:p>
+    <w:p>
+      <w:pPr>
+        <w:rPr>
+          <w:rFonts w:hint="eastAsia"/>
+        </w:rPr>
+      </w:pPr>
+      <w:r>
+        <w:rPr>
+          <w:rFonts w:hint="eastAsia"/>
+        </w:rPr>
+        <w:tab/>
+      </w:r>
+      <w:r>
+        <w:rPr>
+          <w:rFonts w:hint="eastAsia"/>
+        </w:rPr>
+        <w:tab/>
+        <w:t>--&gt;</w:t>
+      </w:r>
+      <w:r>
+        <w:rPr>
+          <w:rFonts w:hint="eastAsia"/>
+        </w:rPr>
+        <w:t>错误操作</w:t>
+      </w:r>
+      <w:r>
+        <w:rPr>
+          <w:rFonts w:hint="eastAsia"/>
+        </w:rPr>
+        <w:t xml:space="preserve">: </w:t>
+      </w:r>
+      <w:r>
+        <w:rPr>
+          <w:rFonts w:hint="eastAsia"/>
+        </w:rPr>
+        <w:t>先添加备份</w:t>
+      </w:r>
+      <w:r>
+        <w:rPr>
+          <w:rFonts w:hint="eastAsia"/>
+        </w:rPr>
+        <w:t xml:space="preserve">  </w:t>
+      </w:r>
+      <w:r>
+        <w:rPr>
+          <w:rFonts w:hint="eastAsia"/>
+        </w:rPr>
+        <w:t>导致数据写不进去</w:t>
+      </w:r>
+      <w:r>
+        <w:rPr>
+          <w:rFonts w:hint="eastAsia"/>
+        </w:rPr>
+        <w:t>(</w:t>
+      </w:r>
+      <w:r>
+        <w:rPr>
+          <w:rFonts w:hint="eastAsia"/>
+        </w:rPr>
+        <w:t>此时数据在备份</w:t>
+      </w:r>
+      <w:r>
+        <w:rPr>
+          <w:rFonts w:hint="eastAsia"/>
+        </w:rPr>
+        <w:t>)</w:t>
+      </w:r>
+    </w:p>
+    <w:p>
+      <w:pPr>
+        <w:rPr>
+          <w:rFonts w:hint="eastAsia"/>
+        </w:rPr>
+      </w:pPr>
+      <w:r>
+        <w:rPr>
+          <w:rFonts w:hint="eastAsia"/>
+        </w:rPr>
+        <w:tab/>
+      </w:r>
+      <w:r>
+        <w:rPr>
+          <w:rFonts w:hint="eastAsia"/>
+        </w:rPr>
+        <w:tab/>
+        <w:t>--&gt;</w:t>
+      </w:r>
+      <w:r>
+        <w:rPr>
+          <w:rFonts w:hint="eastAsia"/>
+        </w:rPr>
+        <w:t>在</w:t>
+      </w:r>
+      <w:r>
+        <w:rPr>
+          <w:rFonts w:hint="eastAsia"/>
+        </w:rPr>
+        <w:t>confWithSchema</w:t>
+      </w:r>
+      <w:r>
+        <w:rPr>
+          <w:rFonts w:hint="eastAsia"/>
+        </w:rPr>
+        <w:t>添加索引</w:t>
+      </w:r>
+      <w:r>
+        <w:rPr>
+          <w:rFonts w:hint="eastAsia"/>
+        </w:rPr>
+        <w:t xml:space="preserve"> </w:t>
+      </w:r>
+    </w:p>
+    <w:p>
+      <w:pPr>
+        <w:rPr>
+          <w:rFonts w:hint="eastAsia"/>
+        </w:rPr>
+      </w:pPr>
+      <w:r>
+        <w:rPr>
+          <w:rFonts w:hint="eastAsia"/>
+        </w:rPr>
+        <w:tab/>
+      </w:r>
+      <w:r>
+        <w:rPr>
+          <w:rFonts w:hint="eastAsia"/>
+        </w:rPr>
+        <w:tab/>
+        <w:t>--&gt;</w:t>
+      </w:r>
+      <w:r>
+        <w:rPr>
+          <w:rFonts w:hint="eastAsia"/>
+        </w:rPr>
+        <w:t>删除</w:t>
+      </w:r>
+      <w:r>
+        <w:rPr>
+          <w:rFonts w:hint="eastAsia"/>
+        </w:rPr>
+        <w:t>Recovering</w:t>
+      </w:r>
+      <w:r>
+        <w:rPr>
+          <w:rFonts w:hint="eastAsia"/>
+        </w:rPr>
+        <w:t>状态下的副本</w:t>
+      </w:r>
+      <w:r>
+        <w:rPr>
+          <w:rFonts w:hint="eastAsia"/>
+        </w:rPr>
+        <w:t xml:space="preserve">  </w:t>
+      </w:r>
+      <w:r>
+        <w:rPr>
+          <w:rFonts w:hint="eastAsia"/>
+        </w:rPr>
+        <w:t>问题解决</w:t>
+      </w:r>
+    </w:p>
+    <w:p/>
+    <w:p>
+      <w:pPr>
+        <w:rPr>
+          <w:rFonts w:hint="eastAsia"/>
+        </w:rPr>
+      </w:pPr>
+      <w:r>
+        <w:rPr>
+          <w:rFonts w:hint="eastAsia"/>
+        </w:rPr>
+        <w:t>南昌</w:t>
+      </w:r>
+      <w:r>
+        <w:rPr>
+          <w:rFonts w:hint="eastAsia"/>
+        </w:rPr>
+        <w:t>solr</w:t>
+      </w:r>
+      <w:r>
+        <w:rPr>
+          <w:rFonts w:hint="eastAsia"/>
+        </w:rPr>
+        <w:t>问题优化方式</w:t>
+      </w:r>
+      <w:r>
+        <w:rPr>
+          <w:rFonts w:hint="eastAsia"/>
+        </w:rPr>
+        <w:t>:</w:t>
+      </w:r>
+    </w:p>
+    <w:p>
+      <w:pPr>
+        <w:rPr>
+          <w:rFonts w:hint="eastAsia"/>
+        </w:rPr>
+      </w:pPr>
+      <w:r>
+        <w:rPr>
+          <w:rFonts w:hint="eastAsia"/>
+        </w:rPr>
+        <w:lastRenderedPageBreak/>
+        <w:t>在分片的基础上分表</w:t>
+      </w:r>
+      <w:r>
+        <w:rPr>
+          <w:rFonts w:hint="eastAsia"/>
+        </w:rPr>
+        <w:t xml:space="preserve">  </w:t>
+      </w:r>
+      <w:r>
+        <w:rPr>
+          <w:rFonts w:hint="eastAsia"/>
+        </w:rPr>
+        <w:t>历史表</w:t>
+      </w:r>
+      <w:r>
+        <w:rPr>
+          <w:rFonts w:hint="eastAsia"/>
+        </w:rPr>
+        <w:t>(</w:t>
+      </w:r>
+      <w:r>
+        <w:rPr>
+          <w:rFonts w:hint="eastAsia"/>
+        </w:rPr>
+        <w:t>全部</w:t>
+      </w:r>
+      <w:r>
+        <w:rPr>
+          <w:rFonts w:hint="eastAsia"/>
+        </w:rPr>
+        <w:t xml:space="preserve">) </w:t>
+      </w:r>
+      <w:r>
+        <w:rPr>
+          <w:rFonts w:hint="eastAsia"/>
+        </w:rPr>
+        <w:t>实时表</w:t>
+      </w:r>
+      <w:r>
+        <w:rPr>
+          <w:rFonts w:hint="eastAsia"/>
+        </w:rPr>
+        <w:t>(</w:t>
+      </w:r>
+      <w:r>
+        <w:rPr>
+          <w:rFonts w:hint="eastAsia"/>
+        </w:rPr>
+        <w:t>最近</w:t>
+      </w:r>
+      <w:r>
+        <w:rPr>
+          <w:rFonts w:hint="eastAsia"/>
+        </w:rPr>
+        <w:t>3</w:t>
+      </w:r>
+      <w:r>
+        <w:rPr>
+          <w:rFonts w:hint="eastAsia"/>
+        </w:rPr>
+        <w:t>个月</w:t>
+      </w:r>
+      <w:r>
+        <w:rPr>
+          <w:rFonts w:hint="eastAsia"/>
+        </w:rPr>
+        <w:t>)</w:t>
+      </w:r>
+    </w:p>
+    <w:p/>
+    <w:p>
+      <w:pPr>
+        <w:rPr>
+          <w:rFonts w:hint="eastAsia"/>
+        </w:rPr>
+      </w:pPr>
+      <w:r>
+        <w:rPr>
+          <w:rFonts w:hint="eastAsia"/>
+        </w:rPr>
+        <w:t>rest</w:t>
+      </w:r>
+      <w:r>
+        <w:rPr>
+          <w:rFonts w:hint="eastAsia"/>
+        </w:rPr>
+        <w:t>接口做成可配置的</w:t>
+      </w:r>
+      <w:r>
+        <w:rPr>
+          <w:rFonts w:hint="eastAsia"/>
+        </w:rPr>
+        <w:t xml:space="preserve"> </w:t>
+      </w:r>
+      <w:r>
+        <w:rPr>
+          <w:rFonts w:hint="eastAsia"/>
+        </w:rPr>
+        <w:t>判断查询的过车开始时间绝地查</w:t>
+      </w:r>
+      <w:r>
+        <w:rPr>
+          <w:rFonts w:hint="eastAsia"/>
+        </w:rPr>
+        <w:t>3</w:t>
+      </w:r>
+      <w:r>
+        <w:rPr>
+          <w:rFonts w:hint="eastAsia"/>
+        </w:rPr>
+        <w:t>个月实时表</w:t>
+      </w:r>
+      <w:r>
+        <w:rPr>
+          <w:rFonts w:hint="eastAsia"/>
+        </w:rPr>
+        <w:t>,</w:t>
+      </w:r>
+      <w:r>
+        <w:rPr>
+          <w:rFonts w:hint="eastAsia"/>
+        </w:rPr>
+        <w:t>或全部的历史表</w:t>
+      </w:r>
+    </w:p>
+    <w:p>
+      <w:pPr>
+        <w:rPr>
+          <w:rFonts w:hint="eastAsia"/>
+        </w:rPr>
+      </w:pPr>
+      <w:r>
+        <w:rPr>
+          <w:rFonts w:hint="eastAsia"/>
+        </w:rPr>
+        <w:tab/>
+      </w:r>
+      <w:r>
+        <w:rPr>
+          <w:rFonts w:hint="eastAsia"/>
+        </w:rPr>
+        <w:tab/>
+        <w:t>(</w:t>
+      </w:r>
+      <w:r>
+        <w:rPr>
+          <w:rFonts w:hint="eastAsia"/>
+        </w:rPr>
+        <w:t>九江</w:t>
+      </w:r>
+      <w:r>
+        <w:rPr>
+          <w:rFonts w:hint="eastAsia"/>
+        </w:rPr>
+        <w:t>2</w:t>
+      </w:r>
+      <w:r>
+        <w:rPr>
+          <w:rFonts w:hint="eastAsia"/>
+        </w:rPr>
+        <w:t>年前查历史表</w:t>
+      </w:r>
+      <w:r>
+        <w:rPr>
+          <w:rFonts w:hint="eastAsia"/>
+        </w:rPr>
+        <w:t>(</w:t>
+      </w:r>
+      <w:r>
+        <w:rPr>
+          <w:rFonts w:hint="eastAsia"/>
+        </w:rPr>
+        <w:t>空的</w:t>
+      </w:r>
+      <w:r>
+        <w:rPr>
+          <w:rFonts w:hint="eastAsia"/>
+        </w:rPr>
+        <w:t>),</w:t>
+      </w:r>
+      <w:r>
+        <w:rPr>
+          <w:rFonts w:hint="eastAsia"/>
+        </w:rPr>
+        <w:t>南昌</w:t>
+      </w:r>
+      <w:r>
+        <w:rPr>
+          <w:rFonts w:hint="eastAsia"/>
+        </w:rPr>
+        <w:t>3</w:t>
+      </w:r>
+      <w:r>
+        <w:rPr>
+          <w:rFonts w:hint="eastAsia"/>
+        </w:rPr>
+        <w:t>个月前查历史表</w:t>
+      </w:r>
+      <w:r>
+        <w:rPr>
+          <w:rFonts w:hint="eastAsia"/>
+        </w:rPr>
+        <w:t>)</w:t>
+      </w:r>
+    </w:p>
+    <w:p>
+      <w:pPr>
+        <w:rPr>
+          <w:rFonts w:hint="eastAsia"/>
+        </w:rPr>
+      </w:pPr>
+      <w:r>
+        <w:rPr>
+          <w:rFonts w:hint="eastAsia"/>
+        </w:rPr>
+        <w:t>kkrecord:</w:t>
+      </w:r>
+      <w:r>
+        <w:rPr>
+          <w:rFonts w:hint="eastAsia"/>
+        </w:rPr>
+        <w:t>作为实时表</w:t>
+      </w:r>
+      <w:r>
+        <w:rPr>
+          <w:rFonts w:hint="eastAsia"/>
+        </w:rPr>
+        <w:t xml:space="preserve">(28shard)  </w:t>
       </w:r>
       <w:bookmarkStart w:id="0" w:name="_GoBack"/>
+      <w:r>
+        <w:rPr>
+          <w:rFonts w:hint="eastAsia"/>
+        </w:rPr>
+        <w:t>数</w:t>
+      </w:r>
       <w:bookmarkEnd w:id="0"/>
+      <w:r>
+        <w:rPr>
+          <w:rFonts w:hint="eastAsia"/>
+        </w:rPr>
+        <w:t>据同步</w:t>
+      </w:r>
+      <w:r>
+        <w:rPr>
+          <w:rFonts w:hint="eastAsia"/>
+        </w:rPr>
+        <w:t xml:space="preserve">(hive--&gt;solr)  </w:t>
+      </w:r>
+    </w:p>
+    <w:p>
+      <w:r>
+        <w:rPr>
+          <w:rFonts w:hint="eastAsia"/>
+        </w:rPr>
+        <w:tab/>
+      </w:r>
+      <w:r>
+        <w:rPr>
+          <w:rFonts w:hint="eastAsia"/>
+        </w:rPr>
+        <w:tab/>
+      </w:r>
+      <w:r>
+        <w:rPr>
+          <w:rFonts w:hint="eastAsia"/>
+        </w:rPr>
+        <w:t>实时接入</w:t>
+      </w:r>
+      <w:r>
+        <w:rPr>
+          <w:rFonts w:hint="eastAsia"/>
+        </w:rPr>
+        <w:t>kafka</w:t>
+      </w:r>
+      <w:r>
+        <w:rPr>
+          <w:rFonts w:hint="eastAsia"/>
+        </w:rPr>
+        <w:t>数据</w:t>
+      </w:r>
+      <w:r>
+        <w:rPr>
+          <w:rFonts w:hint="eastAsia"/>
+        </w:rPr>
+        <w:t xml:space="preserve"> ,</w:t>
+      </w:r>
+      <w:r>
+        <w:rPr>
+          <w:rFonts w:hint="eastAsia"/>
+        </w:rPr>
+        <w:t>历史数据导入</w:t>
+      </w:r>
+      <w:r>
+        <w:rPr>
+          <w:rFonts w:hint="eastAsia"/>
+        </w:rPr>
+        <w:t>3</w:t>
+      </w:r>
+      <w:r>
+        <w:rPr>
+          <w:rFonts w:hint="eastAsia"/>
+        </w:rPr>
+        <w:t>个月</w:t>
+      </w:r>
+      <w:r>
+        <w:rPr>
+          <w:rFonts w:hint="eastAsia"/>
+        </w:rPr>
+        <w:t xml:space="preserve"> 4-&gt;6</w:t>
+      </w:r>
+      <w:r>
+        <w:rPr>
+          <w:rFonts w:hint="eastAsia"/>
+        </w:rPr>
+        <w:t>月</w:t>
+      </w:r>
+    </w:p>
+    <w:p>
+      <w:pPr>
+        <w:rPr>
+          <w:rFonts w:hint="eastAsia"/>
+        </w:rPr>
+      </w:pPr>
+      <w:r>
+        <w:t>Bug</w:t>
+      </w:r>
+      <w:r>
+        <w:t>如下</w:t>
+      </w:r>
+      <w:r>
+        <w:rPr>
+          <w:rFonts w:hint="eastAsia"/>
+        </w:rPr>
+        <w:t>:</w:t>
+      </w:r>
+      <w:r>
+        <w:t>添加实例</w:t>
+      </w:r>
+      <w:r>
+        <w:rPr>
+          <w:rFonts w:hint="eastAsia"/>
+        </w:rPr>
+        <w:t>,</w:t>
+      </w:r>
+      <w:r>
+        <w:t>数据写入抛</w:t>
+      </w:r>
+      <w:r>
+        <w:rPr>
+          <w:rFonts w:hint="eastAsia"/>
+        </w:rPr>
+        <w:t>:</w:t>
+      </w:r>
+    </w:p>
+    <w:p>
+      <w:r>
+        <w:rPr>
+          <w:noProof/>
+        </w:rPr>
+        <w:drawing>
+          <wp:inline distT="0" distB="0" distL="0" distR="0" wp14:anchorId="4AE7B3A7" wp14:editId="35E3DC6B">
+            <wp:extent cx="5274310" cy="1540510"/>
+            <wp:effectExtent l="0" t="0" r="2540" b="2540"/>
+            <wp:docPr id="3" name="图片 3"/>
+            <wp:cNvGraphicFramePr>
+              <a:graphicFrameLocks xmlns:a="http://schemas.openxmlformats.org/drawingml/2006/main" noChangeAspect="1"/>
+            </wp:cNvGraphicFramePr>
+            <a:graphic xmlns:a="http://schemas.openxmlformats.org/drawingml/2006/main">
+              <a:graphicData uri="http://schemas.openxmlformats.org/drawingml/2006/picture">
+                <pic:pic xmlns:pic="http://schemas.openxmlformats.org/drawingml/2006/picture">
+                  <pic:nvPicPr>
+                    <pic:cNvPr id="1" name=""/>
+                    <pic:cNvPicPr/>
+                  </pic:nvPicPr>
+                  <pic:blipFill>
+                    <a:blip r:embed="rId23"/>
+                    <a:stretch>
+                      <a:fillRect/>
+                    </a:stretch>
+                  </pic:blipFill>
+                  <pic:spPr>
+                    <a:xfrm>
+                      <a:off x="0" y="0"/>
+                      <a:ext cx="5274310" cy="1540510"/>
+                    </a:xfrm>
+                    <a:prstGeom prst="rect">
+                      <a:avLst/>
+                    </a:prstGeom>
+                  </pic:spPr>
+                </pic:pic>
+              </a:graphicData>
+            </a:graphic>
+          </wp:inline>
+        </w:drawing>
+      </w:r>
+    </w:p>
+    <w:p>
+      <w:pPr>
+        <w:rPr>
+          <w:rFonts w:hint="eastAsia"/>
+        </w:rPr>
+      </w:pPr>
+      <w:r>
+        <w:t>原因是创建一个备份</w:t>
+      </w:r>
+      <w:r>
+        <w:rPr>
+          <w:rFonts w:hint="eastAsia"/>
+        </w:rPr>
+        <w:t>,</w:t>
+      </w:r>
+      <w:r>
+        <w:t>数据在同步</w:t>
+      </w:r>
+      <w:r>
+        <w:rPr>
+          <w:rFonts w:hint="eastAsia"/>
+        </w:rPr>
+        <w:t xml:space="preserve"> </w:t>
+      </w:r>
+      <w:r>
+        <w:rPr>
+          <w:rFonts w:hint="eastAsia"/>
+        </w:rPr>
+        <w:t>锁死了</w:t>
+      </w:r>
+      <w:r>
+        <w:rPr>
+          <w:rFonts w:hint="eastAsia"/>
+        </w:rPr>
+        <w:t xml:space="preserve"> </w:t>
+      </w:r>
+      <w:r>
+        <w:rPr>
+          <w:rFonts w:hint="eastAsia"/>
+        </w:rPr>
+        <w:t>将备份删掉了</w:t>
+      </w:r>
+      <w:r>
+        <w:rPr>
+          <w:rFonts w:hint="eastAsia"/>
+        </w:rPr>
+        <w:t xml:space="preserve">   </w:t>
+      </w:r>
+      <w:r>
+        <w:rPr>
+          <w:rFonts w:hint="eastAsia"/>
+        </w:rPr>
+        <w:t>可以</w:t>
+      </w:r>
     </w:p>
     <w:sectPr>
       <w:pgSz w:w="11906" w:h="16838"/>

--- a/Solr/Solr异常.docx
+++ b/Solr/Solr异常.docx
@@ -3139,14 +3139,6 @@
       </w:r>
     </w:p>
     <w:p>
-      <w:r>
-        <w:rPr>
-          <w:rFonts w:hint="eastAsia"/>
-        </w:rPr>
-        <w:t>1</w:t>
-      </w:r>
-    </w:p>
-    <w:p>
       <w:pPr>
         <w:pStyle w:val="2"/>
       </w:pPr>
@@ -3220,11 +3212,6 @@
       </w:r>
     </w:p>
     <w:p>
-      <w:pPr>
-        <w:rPr>
-          <w:rFonts w:hint="eastAsia"/>
-        </w:rPr>
-      </w:pPr>
       <w:r>
         <w:rPr>
           <w:rFonts w:hint="eastAsia"/>
@@ -3335,11 +3322,6 @@
       </w:r>
     </w:p>
     <w:p>
-      <w:pPr>
-        <w:rPr>
-          <w:rFonts w:hint="eastAsia"/>
-        </w:rPr>
-      </w:pPr>
       <w:r>
         <w:rPr>
           <w:rFonts w:hint="eastAsia"/>
@@ -3414,11 +3396,6 @@
       </w:r>
     </w:p>
     <w:p>
-      <w:pPr>
-        <w:rPr>
-          <w:rFonts w:hint="eastAsia"/>
-        </w:rPr>
-      </w:pPr>
       <w:r>
         <w:rPr>
           <w:rFonts w:hint="eastAsia"/>
@@ -3505,11 +3482,6 @@
       </w:r>
     </w:p>
     <w:p>
-      <w:pPr>
-        <w:rPr>
-          <w:rFonts w:hint="eastAsia"/>
-        </w:rPr>
-      </w:pPr>
       <w:r>
         <w:rPr>
           <w:rFonts w:hint="eastAsia"/>
@@ -3573,11 +3545,6 @@
       </w:r>
     </w:p>
     <w:p>
-      <w:pPr>
-        <w:rPr>
-          <w:rFonts w:hint="eastAsia"/>
-        </w:rPr>
-      </w:pPr>
       <w:r>
         <w:rPr>
           <w:rFonts w:hint="eastAsia"/>
@@ -3617,11 +3584,6 @@
       </w:r>
     </w:p>
     <w:p>
-      <w:pPr>
-        <w:rPr>
-          <w:rFonts w:hint="eastAsia"/>
-        </w:rPr>
-      </w:pPr>
       <w:r>
         <w:rPr>
           <w:rFonts w:hint="eastAsia"/>
@@ -3668,11 +3630,6 @@
     </w:p>
     <w:p/>
     <w:p>
-      <w:pPr>
-        <w:rPr>
-          <w:rFonts w:hint="eastAsia"/>
-        </w:rPr>
-      </w:pPr>
       <w:r>
         <w:rPr>
           <w:rFonts w:hint="eastAsia"/>
@@ -3699,16 +3656,10 @@
       </w:r>
     </w:p>
     <w:p>
-      <w:pPr>
-        <w:rPr>
-          <w:rFonts w:hint="eastAsia"/>
-        </w:rPr>
-      </w:pPr>
-      <w:r>
-        <w:rPr>
-          <w:rFonts w:hint="eastAsia"/>
-        </w:rPr>
-        <w:lastRenderedPageBreak/>
+      <w:r>
+        <w:rPr>
+          <w:rFonts w:hint="eastAsia"/>
+        </w:rPr>
         <w:t>在分片的基础上分表</w:t>
       </w:r>
       <w:r>
@@ -3780,11 +3731,6 @@
     </w:p>
     <w:p/>
     <w:p>
-      <w:pPr>
-        <w:rPr>
-          <w:rFonts w:hint="eastAsia"/>
-        </w:rPr>
-      </w:pPr>
       <w:r>
         <w:rPr>
           <w:rFonts w:hint="eastAsia"/>
@@ -3835,11 +3781,6 @@
       </w:r>
     </w:p>
     <w:p>
-      <w:pPr>
-        <w:rPr>
-          <w:rFonts w:hint="eastAsia"/>
-        </w:rPr>
-      </w:pPr>
       <w:r>
         <w:rPr>
           <w:rFonts w:hint="eastAsia"/>
@@ -3915,11 +3856,6 @@
       </w:r>
     </w:p>
     <w:p>
-      <w:pPr>
-        <w:rPr>
-          <w:rFonts w:hint="eastAsia"/>
-        </w:rPr>
-      </w:pPr>
       <w:r>
         <w:rPr>
           <w:rFonts w:hint="eastAsia"/>
@@ -3938,19 +3874,11 @@
         </w:rPr>
         <w:t xml:space="preserve">(28shard)  </w:t>
       </w:r>
-      <w:bookmarkStart w:id="0" w:name="_GoBack"/>
-      <w:r>
-        <w:rPr>
-          <w:rFonts w:hint="eastAsia"/>
-        </w:rPr>
-        <w:t>数</w:t>
-      </w:r>
-      <w:bookmarkEnd w:id="0"/>
-      <w:r>
-        <w:rPr>
-          <w:rFonts w:hint="eastAsia"/>
-        </w:rPr>
-        <w:t>据同步</w:t>
+      <w:r>
+        <w:rPr>
+          <w:rFonts w:hint="eastAsia"/>
+        </w:rPr>
+        <w:t>数据同步</w:t>
       </w:r>
       <w:r>
         <w:rPr>
@@ -4028,11 +3956,6 @@
       </w:r>
     </w:p>
     <w:p>
-      <w:pPr>
-        <w:rPr>
-          <w:rFonts w:hint="eastAsia"/>
-        </w:rPr>
-      </w:pPr>
       <w:r>
         <w:t>Bug</w:t>
       </w:r>
@@ -4107,13 +4030,179 @@
       </w:r>
     </w:p>
     <w:p>
+      <w:r>
+        <w:t>原因是创建一个备份</w:t>
+      </w:r>
+      <w:r>
+        <w:rPr>
+          <w:rFonts w:hint="eastAsia"/>
+        </w:rPr>
+        <w:t>,</w:t>
+      </w:r>
+      <w:r>
+        <w:t>数据在同步</w:t>
+      </w:r>
+      <w:r>
+        <w:rPr>
+          <w:rFonts w:hint="eastAsia"/>
+        </w:rPr>
+        <w:t xml:space="preserve"> </w:t>
+      </w:r>
+      <w:r>
+        <w:rPr>
+          <w:rFonts w:hint="eastAsia"/>
+        </w:rPr>
+        <w:t>锁死了</w:t>
+      </w:r>
+      <w:r>
+        <w:rPr>
+          <w:rFonts w:hint="eastAsia"/>
+        </w:rPr>
+        <w:t xml:space="preserve"> </w:t>
+      </w:r>
+      <w:r>
+        <w:rPr>
+          <w:rFonts w:hint="eastAsia"/>
+        </w:rPr>
+        <w:t>将备份删掉了</w:t>
+      </w:r>
+      <w:r>
+        <w:rPr>
+          <w:rFonts w:hint="eastAsia"/>
+        </w:rPr>
+        <w:t xml:space="preserve">   </w:t>
+      </w:r>
+      <w:r>
+        <w:rPr>
+          <w:rFonts w:hint="eastAsia"/>
+        </w:rPr>
+        <w:t>可以</w:t>
+      </w:r>
+    </w:p>
+    <w:p/>
+    <w:p>
       <w:pPr>
-        <w:rPr>
-          <w:rFonts w:hint="eastAsia"/>
-        </w:rPr>
+        <w:pStyle w:val="2"/>
       </w:pPr>
       <w:r>
-        <w:t>原因是创建一个备份</w:t>
+        <w:rPr>
+          <w:rFonts w:hint="eastAsia"/>
+        </w:rPr>
+        <w:t>11:</w:t>
+      </w:r>
+      <w:r>
+        <w:t>Solr</w:t>
+      </w:r>
+      <w:r>
+        <w:t>数据入库</w:t>
+      </w:r>
+      <w:r>
+        <w:rPr>
+          <w:rFonts w:hint="eastAsia"/>
+        </w:rPr>
+        <w:t>时间加长</w:t>
+      </w:r>
+    </w:p>
+    <w:p>
+      <w:pPr>
+        <w:rPr>
+          <w:rFonts w:hint="eastAsia"/>
+        </w:rPr>
+      </w:pPr>
+      <w:r>
+        <w:t>数据库存</w:t>
+      </w:r>
+      <w:r>
+        <w:rPr>
+          <w:rFonts w:hint="eastAsia"/>
+        </w:rPr>
+        <w:t>28</w:t>
+      </w:r>
+      <w:r>
+        <w:rPr>
+          <w:rFonts w:hint="eastAsia"/>
+        </w:rPr>
+        <w:t>亿条</w:t>
+      </w:r>
+      <w:r>
+        <w:rPr>
+          <w:rFonts w:hint="eastAsia"/>
+        </w:rPr>
+        <w:t xml:space="preserve"> </w:t>
+      </w:r>
+      <w:r>
+        <w:rPr>
+          <w:rFonts w:hint="eastAsia"/>
+        </w:rPr>
+        <w:t>日增</w:t>
+      </w:r>
+      <w:r>
+        <w:rPr>
+          <w:rFonts w:hint="eastAsia"/>
+        </w:rPr>
+        <w:t>3300w</w:t>
+      </w:r>
+      <w:r>
+        <w:t xml:space="preserve"> </w:t>
+      </w:r>
+    </w:p>
+    <w:p>
+      <w:r>
+        <w:rPr>
+          <w:noProof/>
+        </w:rPr>
+        <w:drawing>
+          <wp:inline distT="0" distB="0" distL="0" distR="0" wp14:anchorId="6970C241" wp14:editId="14296E30">
+            <wp:extent cx="3694402" cy="2989690"/>
+            <wp:effectExtent l="0" t="0" r="1905" b="1270"/>
+            <wp:docPr id="22" name="图片 22"/>
+            <wp:cNvGraphicFramePr>
+              <a:graphicFrameLocks xmlns:a="http://schemas.openxmlformats.org/drawingml/2006/main" noChangeAspect="1"/>
+            </wp:cNvGraphicFramePr>
+            <a:graphic xmlns:a="http://schemas.openxmlformats.org/drawingml/2006/main">
+              <a:graphicData uri="http://schemas.openxmlformats.org/drawingml/2006/picture">
+                <pic:pic xmlns:pic="http://schemas.openxmlformats.org/drawingml/2006/picture">
+                  <pic:nvPicPr>
+                    <pic:cNvPr id="1" name=""/>
+                    <pic:cNvPicPr/>
+                  </pic:nvPicPr>
+                  <pic:blipFill>
+                    <a:blip r:embed="rId24"/>
+                    <a:stretch>
+                      <a:fillRect/>
+                    </a:stretch>
+                  </pic:blipFill>
+                  <pic:spPr>
+                    <a:xfrm>
+                      <a:off x="0" y="0"/>
+                      <a:ext cx="3695968" cy="2990957"/>
+                    </a:xfrm>
+                    <a:prstGeom prst="rect">
+                      <a:avLst/>
+                    </a:prstGeom>
+                  </pic:spPr>
+                </pic:pic>
+              </a:graphicData>
+            </a:graphic>
+          </wp:inline>
+        </w:drawing>
+      </w:r>
+    </w:p>
+    <w:p>
+      <w:r>
+        <w:t>当入库时间超过</w:t>
+      </w:r>
+      <w:r>
+        <w:rPr>
+          <w:rFonts w:hint="eastAsia"/>
+        </w:rPr>
+        <w:t>30s</w:t>
+      </w:r>
+      <w:r>
+        <w:rPr>
+          <w:rFonts w:hint="eastAsia"/>
+        </w:rPr>
+        <w:t>时</w:t>
       </w:r>
       <w:r>
         <w:rPr>
@@ -4122,7 +4211,211 @@
         <w:t>,</w:t>
       </w:r>
       <w:r>
-        <w:t>数据在同步</w:t>
+        <w:rPr>
+          <w:rFonts w:hint="eastAsia"/>
+        </w:rPr>
+        <w:t>会出现</w:t>
+      </w:r>
+    </w:p>
+    <w:p>
+      <w:r>
+        <w:rPr>
+          <w:noProof/>
+        </w:rPr>
+        <w:drawing>
+          <wp:inline distT="0" distB="0" distL="0" distR="0" wp14:anchorId="47610C06" wp14:editId="2DBC2BE7">
+            <wp:extent cx="5274310" cy="826770"/>
+            <wp:effectExtent l="0" t="0" r="2540" b="0"/>
+            <wp:docPr id="21" name="图片 21"/>
+            <wp:cNvGraphicFramePr>
+              <a:graphicFrameLocks xmlns:a="http://schemas.openxmlformats.org/drawingml/2006/main" noChangeAspect="1"/>
+            </wp:cNvGraphicFramePr>
+            <a:graphic xmlns:a="http://schemas.openxmlformats.org/drawingml/2006/main">
+              <a:graphicData uri="http://schemas.openxmlformats.org/drawingml/2006/picture">
+                <pic:pic xmlns:pic="http://schemas.openxmlformats.org/drawingml/2006/picture">
+                  <pic:nvPicPr>
+                    <pic:cNvPr id="1" name=""/>
+                    <pic:cNvPicPr/>
+                  </pic:nvPicPr>
+                  <pic:blipFill>
+                    <a:blip r:embed="rId25"/>
+                    <a:stretch>
+                      <a:fillRect/>
+                    </a:stretch>
+                  </pic:blipFill>
+                  <pic:spPr>
+                    <a:xfrm>
+                      <a:off x="0" y="0"/>
+                      <a:ext cx="5274310" cy="826770"/>
+                    </a:xfrm>
+                    <a:prstGeom prst="rect">
+                      <a:avLst/>
+                    </a:prstGeom>
+                  </pic:spPr>
+                </pic:pic>
+              </a:graphicData>
+            </a:graphic>
+          </wp:inline>
+        </w:drawing>
+      </w:r>
+    </w:p>
+    <w:p>
+      <w:pPr>
+        <w:rPr>
+          <w:rFonts w:hint="eastAsia"/>
+        </w:rPr>
+      </w:pPr>
+      <w:r>
+        <w:t>但是不会导致程序挂掉</w:t>
+      </w:r>
+      <w:r>
+        <w:rPr>
+          <w:rFonts w:hint="eastAsia"/>
+        </w:rPr>
+        <w:t>.</w:t>
+      </w:r>
+    </w:p>
+    <w:p>
+      <w:r>
+        <w:t>入库时间</w:t>
+      </w:r>
+      <w:r>
+        <w:t>之前</w:t>
+      </w:r>
+      <w:r>
+        <w:rPr>
+          <w:rFonts w:hint="eastAsia"/>
+        </w:rPr>
+        <w:t>23</w:t>
+      </w:r>
+      <w:r>
+        <w:rPr>
+          <w:rFonts w:hint="eastAsia"/>
+        </w:rPr>
+        <w:t>亿条</w:t>
+      </w:r>
+      <w:r>
+        <w:t>是</w:t>
+      </w:r>
+      <w:r>
+        <w:rPr>
+          <w:rFonts w:hint="eastAsia"/>
+        </w:rPr>
+        <w:t xml:space="preserve">7s  </w:t>
+      </w:r>
+      <w:r>
+        <w:t xml:space="preserve">  28</w:t>
+      </w:r>
+      <w:r>
+        <w:t>亿</w:t>
+      </w:r>
+      <w:r>
+        <w:rPr>
+          <w:rFonts w:hint="eastAsia"/>
+        </w:rPr>
+        <w:t>现在</w:t>
+      </w:r>
+      <w:r>
+        <w:rPr>
+          <w:rFonts w:hint="eastAsia"/>
+        </w:rPr>
+        <w:t>15-</w:t>
+      </w:r>
+      <w:r>
+        <w:rPr>
+          <w:rFonts w:hint="eastAsia"/>
+        </w:rPr>
+        <w:t>20</w:t>
+      </w:r>
+      <w:r>
+        <w:rPr>
+          <w:rFonts w:hint="eastAsia"/>
+        </w:rPr>
+        <w:t>多</w:t>
+      </w:r>
+      <w:r>
+        <w:rPr>
+          <w:rFonts w:hint="eastAsia"/>
+        </w:rPr>
+        <w:t>s</w:t>
+      </w:r>
+    </w:p>
+    <w:p>
+      <w:r>
+        <w:rPr>
+          <w:noProof/>
+        </w:rPr>
+        <w:lastRenderedPageBreak/>
+        <w:drawing>
+          <wp:inline distT="0" distB="0" distL="0" distR="0" wp14:anchorId="06BB3828" wp14:editId="558BA231">
+            <wp:extent cx="5274310" cy="777240"/>
+            <wp:effectExtent l="0" t="0" r="2540" b="3810"/>
+            <wp:docPr id="20" name="图片 20"/>
+            <wp:cNvGraphicFramePr>
+              <a:graphicFrameLocks xmlns:a="http://schemas.openxmlformats.org/drawingml/2006/main" noChangeAspect="1"/>
+            </wp:cNvGraphicFramePr>
+            <a:graphic xmlns:a="http://schemas.openxmlformats.org/drawingml/2006/main">
+              <a:graphicData uri="http://schemas.openxmlformats.org/drawingml/2006/picture">
+                <pic:pic xmlns:pic="http://schemas.openxmlformats.org/drawingml/2006/picture">
+                  <pic:nvPicPr>
+                    <pic:cNvPr id="1" name=""/>
+                    <pic:cNvPicPr/>
+                  </pic:nvPicPr>
+                  <pic:blipFill>
+                    <a:blip r:embed="rId26"/>
+                    <a:stretch>
+                      <a:fillRect/>
+                    </a:stretch>
+                  </pic:blipFill>
+                  <pic:spPr>
+                    <a:xfrm>
+                      <a:off x="0" y="0"/>
+                      <a:ext cx="5274310" cy="777240"/>
+                    </a:xfrm>
+                    <a:prstGeom prst="rect">
+                      <a:avLst/>
+                    </a:prstGeom>
+                  </pic:spPr>
+                </pic:pic>
+              </a:graphicData>
+            </a:graphic>
+          </wp:inline>
+        </w:drawing>
+      </w:r>
+    </w:p>
+    <w:p>
+      <w:bookmarkStart w:id="0" w:name="_GoBack"/>
+      <w:bookmarkEnd w:id="0"/>
+    </w:p>
+    <w:p>
+      <w:pPr>
+        <w:rPr>
+          <w:rFonts w:hint="eastAsia"/>
+        </w:rPr>
+      </w:pPr>
+      <w:r>
+        <w:rPr>
+          <w:rFonts w:hint="eastAsia"/>
+        </w:rPr>
+        <w:t>出现</w:t>
+      </w:r>
+      <w:r>
+        <w:rPr>
+          <w:rFonts w:hint="eastAsia"/>
+        </w:rPr>
+        <w:t>rebalance</w:t>
+      </w:r>
+      <w:r>
+        <w:t xml:space="preserve">  </w:t>
+      </w:r>
+      <w:r>
+        <w:t>因为入库根据主键更新所以不会影响</w:t>
+      </w:r>
+      <w:r>
+        <w:t>solr</w:t>
+      </w:r>
+      <w:r>
+        <w:t>存储</w:t>
       </w:r>
       <w:r>
         <w:rPr>
@@ -4130,11 +4423,94 @@
         </w:rPr>
         <w:t xml:space="preserve"> </w:t>
       </w:r>
-      <w:r>
-        <w:rPr>
-          <w:rFonts w:hint="eastAsia"/>
-        </w:rPr>
-        <w:t>锁死了</w:t>
+    </w:p>
+    <w:p/>
+    <w:p>
+      <w:r>
+        <w:t>有时会出</w:t>
+      </w:r>
+      <w:r>
+        <w:t>程序异常退出</w:t>
+      </w:r>
+      <w:r>
+        <w:rPr>
+          <w:rFonts w:hint="eastAsia"/>
+        </w:rPr>
+        <w:t>:</w:t>
+      </w:r>
+    </w:p>
+    <w:p>
+      <w:r>
+        <w:rPr>
+          <w:noProof/>
+        </w:rPr>
+        <w:drawing>
+          <wp:inline distT="0" distB="0" distL="0" distR="0" wp14:anchorId="213EADB1" wp14:editId="68E7FF3C">
+            <wp:extent cx="5274310" cy="1245235"/>
+            <wp:effectExtent l="0" t="0" r="2540" b="0"/>
+            <wp:docPr id="23" name="图片 23"/>
+            <wp:cNvGraphicFramePr>
+              <a:graphicFrameLocks xmlns:a="http://schemas.openxmlformats.org/drawingml/2006/main" noChangeAspect="1"/>
+            </wp:cNvGraphicFramePr>
+            <a:graphic xmlns:a="http://schemas.openxmlformats.org/drawingml/2006/main">
+              <a:graphicData uri="http://schemas.openxmlformats.org/drawingml/2006/picture">
+                <pic:pic xmlns:pic="http://schemas.openxmlformats.org/drawingml/2006/picture">
+                  <pic:nvPicPr>
+                    <pic:cNvPr id="1" name=""/>
+                    <pic:cNvPicPr/>
+                  </pic:nvPicPr>
+                  <pic:blipFill>
+                    <a:blip r:embed="rId27"/>
+                    <a:stretch>
+                      <a:fillRect/>
+                    </a:stretch>
+                  </pic:blipFill>
+                  <pic:spPr>
+                    <a:xfrm>
+                      <a:off x="0" y="0"/>
+                      <a:ext cx="5274310" cy="1245235"/>
+                    </a:xfrm>
+                    <a:prstGeom prst="rect">
+                      <a:avLst/>
+                    </a:prstGeom>
+                  </pic:spPr>
+                </pic:pic>
+              </a:graphicData>
+            </a:graphic>
+          </wp:inline>
+        </w:drawing>
+      </w:r>
+    </w:p>
+    <w:p>
+      <w:r>
+        <w:rPr>
+          <w:rFonts w:hint="eastAsia"/>
+        </w:rPr>
+        <w:t>在</w:t>
+      </w:r>
+      <w:r>
+        <w:rPr>
+          <w:rFonts w:hint="eastAsia"/>
+        </w:rPr>
+        <w:t>poll</w:t>
+      </w:r>
+      <w:r>
+        <w:t>这一行</w:t>
+      </w:r>
+      <w:r>
+        <w:rPr>
+          <w:rFonts w:hint="eastAsia"/>
+        </w:rPr>
+        <w:t>添加</w:t>
+      </w:r>
+      <w:r>
+        <w:rPr>
+          <w:rFonts w:hint="eastAsia"/>
+        </w:rPr>
+        <w:t>try</w:t>
+      </w:r>
+      <w:r>
+        <w:t xml:space="preserve">-catch{} </w:t>
       </w:r>
       <w:r>
         <w:rPr>
@@ -4146,19 +4522,106 @@
         <w:rPr>
           <w:rFonts w:hint="eastAsia"/>
         </w:rPr>
-        <w:t>将备份删掉了</w:t>
-      </w:r>
-      <w:r>
-        <w:rPr>
-          <w:rFonts w:hint="eastAsia"/>
-        </w:rPr>
-        <w:t xml:space="preserve">   </w:t>
-      </w:r>
-      <w:r>
-        <w:rPr>
-          <w:rFonts w:hint="eastAsia"/>
-        </w:rPr>
-        <w:t>可以</w:t>
+        <w:t>同时</w:t>
+      </w:r>
+      <w:r>
+        <w:rPr>
+          <w:rFonts w:hint="eastAsia"/>
+        </w:rPr>
+        <w:t>减小</w:t>
+      </w:r>
+      <w:r>
+        <w:rPr>
+          <w:rFonts w:hint="eastAsia"/>
+        </w:rPr>
+        <w:t>consumer.poll(n)</w:t>
+      </w:r>
+      <w:r>
+        <w:rPr>
+          <w:rFonts w:hint="eastAsia"/>
+        </w:rPr>
+        <w:t>中的参数</w:t>
+      </w:r>
+      <w:r>
+        <w:rPr>
+          <w:rFonts w:hint="eastAsia"/>
+        </w:rPr>
+        <w:t>n</w:t>
+      </w:r>
+      <w:r>
+        <w:rPr>
+          <w:rFonts w:hint="eastAsia"/>
+        </w:rPr>
+        <w:t>为</w:t>
+      </w:r>
+      <w:r>
+        <w:rPr>
+          <w:rFonts w:hint="eastAsia"/>
+        </w:rPr>
+        <w:t>100</w:t>
+      </w:r>
+    </w:p>
+    <w:p>
+      <w:pPr>
+        <w:rPr>
+          <w:rFonts w:hint="eastAsia"/>
+        </w:rPr>
+      </w:pPr>
+      <w:r>
+        <w:t>数据正常</w:t>
+      </w:r>
+      <w:r>
+        <w:rPr>
+          <w:rFonts w:hint="eastAsia"/>
+        </w:rPr>
+        <w:t>:</w:t>
+      </w:r>
+    </w:p>
+    <w:p>
+      <w:pPr>
+        <w:rPr>
+          <w:rFonts w:hint="eastAsia"/>
+        </w:rPr>
+      </w:pPr>
+      <w:r>
+        <w:rPr>
+          <w:noProof/>
+        </w:rPr>
+        <w:drawing>
+          <wp:inline distT="0" distB="0" distL="0" distR="0" wp14:anchorId="5D98E887" wp14:editId="2B7CB6CD">
+            <wp:extent cx="5274310" cy="2244090"/>
+            <wp:effectExtent l="0" t="0" r="2540" b="3810"/>
+            <wp:docPr id="24" name="图片 24"/>
+            <wp:cNvGraphicFramePr>
+              <a:graphicFrameLocks xmlns:a="http://schemas.openxmlformats.org/drawingml/2006/main" noChangeAspect="1"/>
+            </wp:cNvGraphicFramePr>
+            <a:graphic xmlns:a="http://schemas.openxmlformats.org/drawingml/2006/main">
+              <a:graphicData uri="http://schemas.openxmlformats.org/drawingml/2006/picture">
+                <pic:pic xmlns:pic="http://schemas.openxmlformats.org/drawingml/2006/picture">
+                  <pic:nvPicPr>
+                    <pic:cNvPr id="1" name=""/>
+                    <pic:cNvPicPr/>
+                  </pic:nvPicPr>
+                  <pic:blipFill>
+                    <a:blip r:embed="rId28"/>
+                    <a:stretch>
+                      <a:fillRect/>
+                    </a:stretch>
+                  </pic:blipFill>
+                  <pic:spPr>
+                    <a:xfrm>
+                      <a:off x="0" y="0"/>
+                      <a:ext cx="5274310" cy="2244090"/>
+                    </a:xfrm>
+                    <a:prstGeom prst="rect">
+                      <a:avLst/>
+                    </a:prstGeom>
+                  </pic:spPr>
+                </pic:pic>
+              </a:graphicData>
+            </a:graphic>
+          </wp:inline>
+        </w:drawing>
       </w:r>
     </w:p>
     <w:sectPr>
